--- a/Test-Plane ver 1.docx
+++ b/Test-Plane ver 1.docx
@@ -688,29 +688,6 @@
         <w:br w:type="page"/>
       </w:r>
     </w:p>
-    <w:p/>
-    <w:p>
-      <w:r>
-        <w:t>Таблица содержимого:</w:t>
-      </w:r>
-    </w:p>
-    <w:p>
-      <w:pPr>
-        <w:pStyle w:val="ac"/>
-        <w:numPr>
-          <w:ilvl w:val="0"/>
-          <w:numId w:val="1"/>
-        </w:numPr>
-      </w:pPr>
-      <w:r>
-        <w:t>Введение</w:t>
-      </w:r>
-    </w:p>
-    <w:p>
-      <w:r>
-        <w:br w:type="page"/>
-      </w:r>
-    </w:p>
     <w:p>
       <w:pPr>
         <w:pStyle w:val="ac"/>
@@ -821,7 +798,7 @@
       <w:pPr>
         <w:pStyle w:val="3"/>
         <w:numPr>
-          <w:ilvl w:val="1"/>
+          <w:ilvl w:val="0"/>
           <w:numId w:val="1"/>
         </w:numPr>
         <w:rPr>
@@ -846,7 +823,7 @@
     </w:p>
     <w:p>
       <w:pPr>
-        <w:ind w:left="708"/>
+        <w:ind w:left="348"/>
         <w:rPr>
           <w:rFonts w:ascii="Times New Roman" w:hAnsi="Times New Roman" w:cs="Times New Roman"/>
         </w:rPr>
@@ -865,6 +842,7 @@
           <w:ilvl w:val="0"/>
           <w:numId w:val="2"/>
         </w:numPr>
+        <w:ind w:left="1416"/>
         <w:rPr>
           <w:rFonts w:ascii="Times New Roman" w:hAnsi="Times New Roman" w:cs="Times New Roman"/>
         </w:rPr>
@@ -883,6 +861,7 @@
           <w:ilvl w:val="0"/>
           <w:numId w:val="2"/>
         </w:numPr>
+        <w:ind w:left="1416"/>
         <w:rPr>
           <w:rFonts w:ascii="Times New Roman" w:hAnsi="Times New Roman" w:cs="Times New Roman"/>
         </w:rPr>
@@ -901,6 +880,7 @@
           <w:ilvl w:val="0"/>
           <w:numId w:val="2"/>
         </w:numPr>
+        <w:ind w:left="1416"/>
         <w:rPr>
           <w:rFonts w:ascii="Times New Roman" w:hAnsi="Times New Roman" w:cs="Times New Roman"/>
         </w:rPr>
@@ -919,6 +899,7 @@
           <w:ilvl w:val="0"/>
           <w:numId w:val="2"/>
         </w:numPr>
+        <w:ind w:left="1416"/>
         <w:rPr>
           <w:rFonts w:ascii="Times New Roman" w:hAnsi="Times New Roman" w:cs="Times New Roman"/>
         </w:rPr>
@@ -932,24 +913,600 @@
     </w:p>
     <w:p>
       <w:pPr>
+        <w:ind w:left="348"/>
+        <w:rPr>
+          <w:rFonts w:ascii="Times New Roman" w:hAnsi="Times New Roman" w:cs="Times New Roman"/>
+          <w:lang w:val="en-US"/>
+        </w:rPr>
+      </w:pPr>
+      <w:r>
+        <w:rPr>
+          <w:rFonts w:ascii="Times New Roman" w:hAnsi="Times New Roman" w:cs="Times New Roman"/>
+        </w:rPr>
+        <w:t xml:space="preserve">Результаты будут представлены на презентации проектов 7-8 мая. Все найденные ошибки будут отслеживаться с помощью </w:t>
+      </w:r>
+      <w:r>
+        <w:rPr>
+          <w:rFonts w:ascii="Times New Roman" w:hAnsi="Times New Roman" w:cs="Times New Roman"/>
+          <w:lang w:val="en-US"/>
+        </w:rPr>
+        <w:t>Issues GitLab</w:t>
+      </w:r>
+    </w:p>
+    <w:p>
+      <w:pPr>
+        <w:pStyle w:val="ac"/>
+        <w:numPr>
+          <w:ilvl w:val="0"/>
+          <w:numId w:val="1"/>
+        </w:numPr>
+        <w:rPr>
+          <w:rFonts w:ascii="Times New Roman" w:hAnsi="Times New Roman" w:cs="Times New Roman"/>
+          <w:lang w:val="en-US"/>
+        </w:rPr>
+      </w:pPr>
+      <w:r>
+        <w:rPr>
+          <w:rFonts w:ascii="Times New Roman" w:hAnsi="Times New Roman" w:cs="Times New Roman"/>
+        </w:rPr>
+        <w:t>Предпосылки</w:t>
+      </w:r>
+    </w:p>
+    <w:p>
+      <w:pPr>
+        <w:ind w:left="348"/>
+        <w:rPr>
+          <w:rFonts w:ascii="Times New Roman" w:hAnsi="Times New Roman" w:cs="Times New Roman"/>
+        </w:rPr>
+      </w:pPr>
+      <w:r>
+        <w:rPr>
+          <w:rFonts w:ascii="Times New Roman" w:hAnsi="Times New Roman" w:cs="Times New Roman"/>
+        </w:rPr>
+        <w:t xml:space="preserve">Сервис создание генеалогического древа располагается на домене </w:t>
+      </w:r>
+      <w:proofErr w:type="gramStart"/>
+      <w:r>
+        <w:rPr>
+          <w:rFonts w:ascii="Times New Roman" w:hAnsi="Times New Roman" w:cs="Times New Roman"/>
+          <w:lang w:val="en-US"/>
+        </w:rPr>
+        <w:t>dev</w:t>
+      </w:r>
+      <w:r>
+        <w:rPr>
+          <w:rFonts w:ascii="Times New Roman" w:hAnsi="Times New Roman" w:cs="Times New Roman"/>
+        </w:rPr>
+        <w:t>.</w:t>
+      </w:r>
+      <w:r>
+        <w:rPr>
+          <w:rFonts w:ascii="Times New Roman" w:hAnsi="Times New Roman" w:cs="Times New Roman"/>
+          <w:lang w:val="en-US"/>
+        </w:rPr>
+        <w:t>tree</w:t>
+      </w:r>
+      <w:proofErr w:type="gramEnd"/>
+      <w:r>
+        <w:rPr>
+          <w:rFonts w:ascii="Times New Roman" w:hAnsi="Times New Roman" w:cs="Times New Roman"/>
+        </w:rPr>
+        <w:t xml:space="preserve">. Используется для хранения. Добавления и редактирования пользователями генеалогических деревьев. Так же каждый пользователь имеет возможность выгрузить древо в формате </w:t>
+      </w:r>
+      <w:r>
+        <w:rPr>
+          <w:rFonts w:ascii="Times New Roman" w:hAnsi="Times New Roman" w:cs="Times New Roman"/>
+          <w:lang w:val="en-US"/>
+        </w:rPr>
+        <w:t>PDF</w:t>
+      </w:r>
+      <w:r>
+        <w:rPr>
+          <w:rFonts w:ascii="Times New Roman" w:hAnsi="Times New Roman" w:cs="Times New Roman"/>
+        </w:rPr>
+        <w:t xml:space="preserve"> и ознакомится с некоторой статистикой по своему древу. Так же имеется возможность покупок внутри сервиса для расширения возможностей обычного пользователя в рамках кастомизации и масштабирования базовых возможностей.</w:t>
+      </w:r>
+    </w:p>
+    <w:p>
+      <w:pPr>
+        <w:ind w:left="345"/>
+        <w:rPr>
+          <w:rFonts w:ascii="Times New Roman" w:hAnsi="Times New Roman" w:cs="Times New Roman"/>
+          <w:i/>
+          <w:iCs/>
+        </w:rPr>
+      </w:pPr>
+      <w:r>
+        <w:rPr>
+          <w:rFonts w:ascii="Times New Roman" w:hAnsi="Times New Roman" w:cs="Times New Roman"/>
+          <w:i/>
+          <w:iCs/>
+        </w:rPr>
+        <w:t xml:space="preserve">Вершины генеалогического древа в рамках этой документации будут называться </w:t>
+      </w:r>
+      <w:proofErr w:type="spellStart"/>
+      <w:r>
+        <w:rPr>
+          <w:rFonts w:ascii="Times New Roman" w:hAnsi="Times New Roman" w:cs="Times New Roman"/>
+          <w:i/>
+          <w:iCs/>
+        </w:rPr>
+        <w:t>нодами</w:t>
+      </w:r>
+      <w:proofErr w:type="spellEnd"/>
+      <w:r>
+        <w:rPr>
+          <w:rFonts w:ascii="Times New Roman" w:hAnsi="Times New Roman" w:cs="Times New Roman"/>
+          <w:i/>
+          <w:iCs/>
+        </w:rPr>
+        <w:t>.</w:t>
+      </w:r>
+    </w:p>
+    <w:p>
+      <w:pPr>
         <w:ind w:left="708"/>
         <w:rPr>
           <w:rFonts w:ascii="Times New Roman" w:hAnsi="Times New Roman" w:cs="Times New Roman"/>
+        </w:rPr>
+      </w:pPr>
+    </w:p>
+    <w:p>
+      <w:pPr>
+        <w:pStyle w:val="ac"/>
+        <w:numPr>
+          <w:ilvl w:val="0"/>
+          <w:numId w:val="1"/>
+        </w:numPr>
+        <w:rPr>
+          <w:rFonts w:ascii="Times New Roman" w:hAnsi="Times New Roman" w:cs="Times New Roman"/>
+        </w:rPr>
+      </w:pPr>
+      <w:r>
+        <w:rPr>
+          <w:rFonts w:ascii="Times New Roman" w:hAnsi="Times New Roman" w:cs="Times New Roman"/>
+        </w:rPr>
+        <w:t>Объем и границы тестирования</w:t>
+      </w:r>
+    </w:p>
+    <w:p>
+      <w:pPr>
+        <w:pStyle w:val="5"/>
+        <w:numPr>
+          <w:ilvl w:val="1"/>
+          <w:numId w:val="1"/>
+        </w:numPr>
+        <w:rPr>
+          <w:rFonts w:ascii="Times New Roman" w:hAnsi="Times New Roman" w:cs="Times New Roman"/>
+          <w:color w:val="auto"/>
+        </w:rPr>
+      </w:pPr>
+      <w:r>
+        <w:rPr>
+          <w:rFonts w:ascii="Times New Roman" w:hAnsi="Times New Roman" w:cs="Times New Roman"/>
+          <w:color w:val="auto"/>
+        </w:rPr>
+        <w:lastRenderedPageBreak/>
+        <w:t>Области, подвергаемые тестированию</w:t>
+      </w:r>
+      <w:r>
+        <w:rPr>
+          <w:rFonts w:ascii="Times New Roman" w:hAnsi="Times New Roman" w:cs="Times New Roman"/>
+          <w:color w:val="auto"/>
+        </w:rPr>
+        <w:br/>
+      </w:r>
+      <w:r>
+        <w:rPr>
+          <w:rFonts w:ascii="Times New Roman" w:hAnsi="Times New Roman" w:cs="Times New Roman"/>
+          <w:color w:val="auto"/>
+        </w:rPr>
+        <w:t xml:space="preserve">Границы тестирования сервиса установлены списком функционала требуемых для </w:t>
+      </w:r>
+      <w:r>
+        <w:rPr>
+          <w:rFonts w:ascii="Times New Roman" w:hAnsi="Times New Roman" w:cs="Times New Roman"/>
+          <w:color w:val="auto"/>
           <w:lang w:val="en-US"/>
         </w:rPr>
-      </w:pPr>
-      <w:r>
-        <w:rPr>
-          <w:rFonts w:ascii="Times New Roman" w:hAnsi="Times New Roman" w:cs="Times New Roman"/>
-        </w:rPr>
-        <w:t xml:space="preserve">Результаты будут представлены на презентации проектов 7-8 мая. Все найденные ошибки будут отслеживаться с помощью </w:t>
-      </w:r>
-      <w:r>
-        <w:rPr>
-          <w:rFonts w:ascii="Times New Roman" w:hAnsi="Times New Roman" w:cs="Times New Roman"/>
+        <w:t>MVP</w:t>
+      </w:r>
+      <w:r>
+        <w:rPr>
+          <w:rFonts w:ascii="Times New Roman" w:hAnsi="Times New Roman" w:cs="Times New Roman"/>
+          <w:color w:val="auto"/>
+        </w:rPr>
+        <w:t xml:space="preserve"> </w:t>
+      </w:r>
+      <w:r>
+        <w:rPr>
+          <w:rFonts w:ascii="Times New Roman" w:hAnsi="Times New Roman" w:cs="Times New Roman"/>
+          <w:color w:val="auto"/>
+        </w:rPr>
+        <w:br/>
+      </w:r>
+    </w:p>
+    <w:p>
+      <w:pPr>
+        <w:pStyle w:val="5"/>
+        <w:rPr>
+          <w:rFonts w:ascii="Times New Roman" w:hAnsi="Times New Roman" w:cs="Times New Roman"/>
+          <w:color w:val="auto"/>
+        </w:rPr>
+      </w:pPr>
+      <w:r>
+        <w:rPr>
+          <w:rFonts w:ascii="Times New Roman" w:hAnsi="Times New Roman" w:cs="Times New Roman"/>
+          <w:color w:val="auto"/>
+        </w:rPr>
+        <w:t>Авторизация по логину и паролю</w:t>
+      </w:r>
+    </w:p>
+    <w:p>
+      <w:pPr>
+        <w:pStyle w:val="6"/>
+        <w:rPr>
+          <w:rFonts w:ascii="Times New Roman" w:hAnsi="Times New Roman" w:cs="Times New Roman"/>
+          <w:color w:val="auto"/>
+        </w:rPr>
+      </w:pPr>
+      <w:r>
+        <w:rPr>
+          <w:rFonts w:ascii="Times New Roman" w:hAnsi="Times New Roman" w:cs="Times New Roman"/>
+          <w:color w:val="auto"/>
+        </w:rPr>
+        <w:t>Авторизация пользователя</w:t>
+      </w:r>
+    </w:p>
+    <w:p>
+      <w:pPr>
+        <w:pStyle w:val="6"/>
+        <w:rPr>
+          <w:rFonts w:ascii="Times New Roman" w:hAnsi="Times New Roman" w:cs="Times New Roman"/>
+          <w:color w:val="auto"/>
+        </w:rPr>
+      </w:pPr>
+      <w:r>
+        <w:rPr>
+          <w:rFonts w:ascii="Times New Roman" w:hAnsi="Times New Roman" w:cs="Times New Roman"/>
+          <w:color w:val="auto"/>
+        </w:rPr>
+        <w:t>Авторизация админа</w:t>
+      </w:r>
+    </w:p>
+    <w:p>
+      <w:pPr>
+        <w:pStyle w:val="5"/>
+        <w:rPr>
+          <w:rFonts w:ascii="Times New Roman" w:hAnsi="Times New Roman" w:cs="Times New Roman"/>
+          <w:color w:val="auto"/>
+        </w:rPr>
+      </w:pPr>
+      <w:r>
+        <w:rPr>
+          <w:rFonts w:ascii="Times New Roman" w:hAnsi="Times New Roman" w:cs="Times New Roman"/>
+          <w:color w:val="auto"/>
+        </w:rPr>
+        <w:t>Регистрация</w:t>
+      </w:r>
+    </w:p>
+    <w:p>
+      <w:pPr>
+        <w:pStyle w:val="5"/>
+        <w:rPr>
+          <w:rFonts w:ascii="Times New Roman" w:hAnsi="Times New Roman" w:cs="Times New Roman"/>
+          <w:color w:val="auto"/>
+        </w:rPr>
+      </w:pPr>
+      <w:r>
+        <w:rPr>
+          <w:rFonts w:ascii="Times New Roman" w:hAnsi="Times New Roman" w:cs="Times New Roman"/>
+          <w:color w:val="auto"/>
+        </w:rPr>
+        <w:t>Создание и сохранение объектов деревьев</w:t>
+      </w:r>
+    </w:p>
+    <w:p>
+      <w:pPr>
+        <w:pStyle w:val="5"/>
+        <w:rPr>
+          <w:rFonts w:ascii="Times New Roman" w:hAnsi="Times New Roman" w:cs="Times New Roman"/>
+          <w:color w:val="auto"/>
+        </w:rPr>
+      </w:pPr>
+      <w:r>
+        <w:rPr>
+          <w:rFonts w:ascii="Times New Roman" w:hAnsi="Times New Roman" w:cs="Times New Roman"/>
+          <w:color w:val="auto"/>
+        </w:rPr>
+        <w:t>Создание/сохранение нод</w:t>
+      </w:r>
+    </w:p>
+    <w:p>
+      <w:pPr>
+        <w:pStyle w:val="5"/>
+        <w:rPr>
+          <w:rFonts w:ascii="Times New Roman" w:hAnsi="Times New Roman" w:cs="Times New Roman"/>
+          <w:color w:val="auto"/>
+        </w:rPr>
+      </w:pPr>
+      <w:r>
+        <w:rPr>
+          <w:rFonts w:ascii="Times New Roman" w:hAnsi="Times New Roman" w:cs="Times New Roman"/>
+          <w:color w:val="auto"/>
+        </w:rPr>
+        <w:t>Добавление предков/потомков/партнеров</w:t>
+      </w:r>
+    </w:p>
+    <w:p>
+      <w:pPr>
+        <w:pStyle w:val="5"/>
+        <w:rPr>
+          <w:rFonts w:ascii="Times New Roman" w:hAnsi="Times New Roman" w:cs="Times New Roman"/>
+          <w:color w:val="auto"/>
+        </w:rPr>
+      </w:pPr>
+      <w:r>
+        <w:rPr>
+          <w:rFonts w:ascii="Times New Roman" w:hAnsi="Times New Roman" w:cs="Times New Roman"/>
+          <w:color w:val="auto"/>
+        </w:rPr>
+        <w:t xml:space="preserve">Сохранение связей различного вида </w:t>
+      </w:r>
+    </w:p>
+    <w:p>
+      <w:pPr>
+        <w:pStyle w:val="5"/>
+        <w:rPr>
+          <w:rFonts w:ascii="Times New Roman" w:hAnsi="Times New Roman" w:cs="Times New Roman"/>
+          <w:color w:val="auto"/>
+        </w:rPr>
+      </w:pPr>
+      <w:r>
+        <w:rPr>
+          <w:rFonts w:ascii="Times New Roman" w:hAnsi="Times New Roman" w:cs="Times New Roman"/>
+          <w:color w:val="auto"/>
+        </w:rPr>
+        <w:t>Редактирование нод</w:t>
+      </w:r>
+    </w:p>
+    <w:p>
+      <w:pPr>
+        <w:pStyle w:val="5"/>
+        <w:rPr>
+          <w:rFonts w:ascii="Times New Roman" w:hAnsi="Times New Roman" w:cs="Times New Roman"/>
+          <w:color w:val="auto"/>
+        </w:rPr>
+      </w:pPr>
+      <w:r>
+        <w:rPr>
+          <w:rFonts w:ascii="Times New Roman" w:hAnsi="Times New Roman" w:cs="Times New Roman"/>
+          <w:color w:val="auto"/>
+        </w:rPr>
+        <w:t>Удаление нод</w:t>
+      </w:r>
+    </w:p>
+    <w:p>
+      <w:pPr>
+        <w:pStyle w:val="5"/>
+        <w:rPr>
+          <w:rFonts w:ascii="Times New Roman" w:hAnsi="Times New Roman" w:cs="Times New Roman"/>
+          <w:color w:val="auto"/>
+        </w:rPr>
+      </w:pPr>
+      <w:r>
+        <w:rPr>
+          <w:rFonts w:ascii="Times New Roman" w:hAnsi="Times New Roman" w:cs="Times New Roman"/>
+          <w:color w:val="auto"/>
+        </w:rPr>
+        <w:t xml:space="preserve">Экспорт в формате </w:t>
+      </w:r>
+      <w:r>
+        <w:rPr>
+          <w:rFonts w:ascii="Times New Roman" w:hAnsi="Times New Roman" w:cs="Times New Roman"/>
+          <w:color w:val="auto"/>
           <w:lang w:val="en-US"/>
         </w:rPr>
-        <w:t>Issues GitLab</w:t>
+        <w:t>PDF</w:t>
+      </w:r>
+    </w:p>
+    <w:p>
+      <w:pPr>
+        <w:pStyle w:val="5"/>
+        <w:rPr>
+          <w:rFonts w:ascii="Times New Roman" w:hAnsi="Times New Roman" w:cs="Times New Roman"/>
+          <w:color w:val="auto"/>
+        </w:rPr>
+      </w:pPr>
+      <w:r>
+        <w:rPr>
+          <w:rFonts w:ascii="Times New Roman" w:hAnsi="Times New Roman" w:cs="Times New Roman"/>
+          <w:color w:val="auto"/>
+        </w:rPr>
+        <w:t>Возможность отправки сообщений на почту (Футер)</w:t>
+      </w:r>
+    </w:p>
+    <w:p>
+      <w:pPr>
+        <w:pStyle w:val="5"/>
+        <w:rPr>
+          <w:rFonts w:ascii="Times New Roman" w:hAnsi="Times New Roman" w:cs="Times New Roman"/>
+          <w:color w:val="auto"/>
+        </w:rPr>
+      </w:pPr>
+      <w:r>
+        <w:rPr>
+          <w:rFonts w:ascii="Times New Roman" w:hAnsi="Times New Roman" w:cs="Times New Roman"/>
+          <w:color w:val="auto"/>
+        </w:rPr>
+        <w:t>Форма оформления подписки</w:t>
+      </w:r>
+    </w:p>
+    <w:p>
+      <w:pPr>
+        <w:pStyle w:val="5"/>
+        <w:rPr>
+          <w:rFonts w:ascii="Times New Roman" w:hAnsi="Times New Roman" w:cs="Times New Roman"/>
+          <w:color w:val="auto"/>
+        </w:rPr>
+      </w:pPr>
+      <w:r>
+        <w:rPr>
+          <w:rFonts w:ascii="Times New Roman" w:hAnsi="Times New Roman" w:cs="Times New Roman"/>
+          <w:color w:val="auto"/>
+        </w:rPr>
+        <w:t>Тарифные ограничения</w:t>
+      </w:r>
+    </w:p>
+    <w:p>
+      <w:pPr>
+        <w:pStyle w:val="5"/>
+        <w:rPr>
+          <w:rFonts w:ascii="Times New Roman" w:hAnsi="Times New Roman" w:cs="Times New Roman"/>
+          <w:color w:val="auto"/>
+        </w:rPr>
+      </w:pPr>
+      <w:r>
+        <w:rPr>
+          <w:rFonts w:ascii="Times New Roman" w:hAnsi="Times New Roman" w:cs="Times New Roman"/>
+          <w:color w:val="auto"/>
+        </w:rPr>
+        <w:t xml:space="preserve">Экспорт в формате </w:t>
+      </w:r>
+      <w:r>
+        <w:rPr>
+          <w:rFonts w:ascii="Times New Roman" w:hAnsi="Times New Roman" w:cs="Times New Roman"/>
+          <w:color w:val="auto"/>
+          <w:lang w:val="en-US"/>
+        </w:rPr>
+        <w:t>JSON</w:t>
+      </w:r>
+    </w:p>
+    <w:p>
+      <w:pPr>
+        <w:pStyle w:val="5"/>
+        <w:rPr>
+          <w:rFonts w:ascii="Times New Roman" w:hAnsi="Times New Roman" w:cs="Times New Roman"/>
+          <w:color w:val="auto"/>
+        </w:rPr>
+      </w:pPr>
+      <w:r>
+        <w:rPr>
+          <w:rFonts w:ascii="Times New Roman" w:hAnsi="Times New Roman" w:cs="Times New Roman"/>
+          <w:color w:val="auto"/>
+        </w:rPr>
+        <w:t>Добавление деревьев</w:t>
+      </w:r>
+    </w:p>
+    <w:p>
+      <w:pPr>
+        <w:pStyle w:val="5"/>
+        <w:rPr>
+          <w:rFonts w:ascii="Times New Roman" w:hAnsi="Times New Roman" w:cs="Times New Roman"/>
+          <w:color w:val="auto"/>
+        </w:rPr>
+      </w:pPr>
+      <w:r>
+        <w:rPr>
+          <w:rFonts w:ascii="Times New Roman" w:hAnsi="Times New Roman" w:cs="Times New Roman"/>
+          <w:color w:val="auto"/>
+        </w:rPr>
+        <w:t>Удаление деревьев</w:t>
+      </w:r>
+    </w:p>
+    <w:p>
+      <w:pPr>
+        <w:pStyle w:val="5"/>
+        <w:rPr>
+          <w:rFonts w:ascii="Times New Roman" w:hAnsi="Times New Roman" w:cs="Times New Roman"/>
+          <w:color w:val="auto"/>
+        </w:rPr>
+      </w:pPr>
+      <w:r>
+        <w:rPr>
+          <w:rFonts w:ascii="Times New Roman" w:hAnsi="Times New Roman" w:cs="Times New Roman"/>
+          <w:color w:val="auto"/>
+        </w:rPr>
+        <w:t>Загрузка изображений</w:t>
+      </w:r>
+    </w:p>
+    <w:p>
+      <w:pPr>
+        <w:pStyle w:val="5"/>
+        <w:rPr>
+          <w:rFonts w:ascii="Times New Roman" w:hAnsi="Times New Roman" w:cs="Times New Roman"/>
+          <w:color w:val="auto"/>
+        </w:rPr>
+      </w:pPr>
+      <w:r>
+        <w:rPr>
+          <w:rFonts w:ascii="Times New Roman" w:hAnsi="Times New Roman" w:cs="Times New Roman"/>
+          <w:color w:val="auto"/>
+        </w:rPr>
+        <w:t xml:space="preserve">Экспорт в </w:t>
+      </w:r>
+      <w:r>
+        <w:rPr>
+          <w:rFonts w:ascii="Times New Roman" w:hAnsi="Times New Roman" w:cs="Times New Roman"/>
+          <w:color w:val="auto"/>
+          <w:lang w:val="en-US"/>
+        </w:rPr>
+        <w:t>JSON</w:t>
+      </w:r>
+    </w:p>
+    <w:p>
+      <w:pPr>
+        <w:pStyle w:val="5"/>
+        <w:rPr>
+          <w:rFonts w:ascii="Times New Roman" w:hAnsi="Times New Roman" w:cs="Times New Roman"/>
+          <w:color w:val="auto"/>
+        </w:rPr>
+      </w:pPr>
+      <w:r>
+        <w:rPr>
+          <w:rFonts w:ascii="Times New Roman" w:hAnsi="Times New Roman" w:cs="Times New Roman"/>
+          <w:color w:val="auto"/>
+        </w:rPr>
+        <w:t>Тарифные ограничения</w:t>
+      </w:r>
+    </w:p>
+    <w:p>
+      <w:pPr>
+        <w:pStyle w:val="5"/>
+        <w:rPr>
+          <w:rFonts w:ascii="Times New Roman" w:hAnsi="Times New Roman" w:cs="Times New Roman"/>
+          <w:color w:val="auto"/>
+        </w:rPr>
+      </w:pPr>
+      <w:r>
+        <w:rPr>
+          <w:rFonts w:ascii="Times New Roman" w:hAnsi="Times New Roman" w:cs="Times New Roman"/>
+          <w:color w:val="auto"/>
+        </w:rPr>
+        <w:t>Создание личного кабинета</w:t>
+      </w:r>
+    </w:p>
+    <w:p>
+      <w:pPr>
+        <w:pStyle w:val="5"/>
+        <w:rPr>
+          <w:rFonts w:ascii="Times New Roman" w:hAnsi="Times New Roman" w:cs="Times New Roman"/>
+          <w:color w:val="auto"/>
+        </w:rPr>
+      </w:pPr>
+      <w:r>
+        <w:rPr>
+          <w:rFonts w:ascii="Times New Roman" w:hAnsi="Times New Roman" w:cs="Times New Roman"/>
+          <w:color w:val="auto"/>
+        </w:rPr>
+        <w:t>Одноразовые покупки</w:t>
+      </w:r>
+      <w:r>
+        <w:rPr>
+          <w:rFonts w:ascii="Times New Roman" w:hAnsi="Times New Roman" w:cs="Times New Roman"/>
+          <w:color w:val="auto"/>
+        </w:rPr>
+        <w:br/>
       </w:r>
     </w:p>
     <w:p>
@@ -959,483 +1516,18 @@
           <w:ilvl w:val="1"/>
           <w:numId w:val="1"/>
         </w:numPr>
-        <w:rPr>
-          <w:rFonts w:ascii="Times New Roman" w:hAnsi="Times New Roman" w:cs="Times New Roman"/>
-          <w:lang w:val="en-US"/>
-        </w:rPr>
-      </w:pPr>
-      <w:r>
-        <w:rPr>
-          <w:rFonts w:ascii="Times New Roman" w:hAnsi="Times New Roman" w:cs="Times New Roman"/>
-        </w:rPr>
-        <w:t>Предпосылки</w:t>
-      </w:r>
-    </w:p>
-    <w:p>
-      <w:pPr>
-        <w:ind w:left="708"/>
-        <w:rPr>
-          <w:rFonts w:ascii="Times New Roman" w:hAnsi="Times New Roman" w:cs="Times New Roman"/>
-        </w:rPr>
-      </w:pPr>
-      <w:r>
-        <w:rPr>
-          <w:rFonts w:ascii="Times New Roman" w:hAnsi="Times New Roman" w:cs="Times New Roman"/>
-        </w:rPr>
-        <w:t xml:space="preserve">Сервис создание генеалогического древа располагается на домене </w:t>
-      </w:r>
-      <w:proofErr w:type="gramStart"/>
-      <w:r>
-        <w:rPr>
-          <w:rFonts w:ascii="Times New Roman" w:hAnsi="Times New Roman" w:cs="Times New Roman"/>
-          <w:lang w:val="en-US"/>
-        </w:rPr>
-        <w:t>dev</w:t>
-      </w:r>
-      <w:r>
-        <w:rPr>
-          <w:rFonts w:ascii="Times New Roman" w:hAnsi="Times New Roman" w:cs="Times New Roman"/>
-        </w:rPr>
-        <w:t>.</w:t>
-      </w:r>
-      <w:r>
-        <w:rPr>
-          <w:rFonts w:ascii="Times New Roman" w:hAnsi="Times New Roman" w:cs="Times New Roman"/>
-          <w:lang w:val="en-US"/>
-        </w:rPr>
-        <w:t>tree</w:t>
-      </w:r>
-      <w:proofErr w:type="gramEnd"/>
-      <w:r>
-        <w:rPr>
-          <w:rFonts w:ascii="Times New Roman" w:hAnsi="Times New Roman" w:cs="Times New Roman"/>
-        </w:rPr>
-        <w:t xml:space="preserve">. Используется для хранения. Добавления и редактирования пользователями генеалогических деревьев. Так же каждый пользователь имеет возможность выгрузить древо в формате </w:t>
-      </w:r>
-      <w:r>
-        <w:rPr>
-          <w:rFonts w:ascii="Times New Roman" w:hAnsi="Times New Roman" w:cs="Times New Roman"/>
-          <w:lang w:val="en-US"/>
-        </w:rPr>
-        <w:t>PDF</w:t>
-      </w:r>
-      <w:r>
-        <w:rPr>
-          <w:rFonts w:ascii="Times New Roman" w:hAnsi="Times New Roman" w:cs="Times New Roman"/>
-        </w:rPr>
-        <w:t xml:space="preserve"> и ознакомится с некоторой статистикой по своему древу. Так же имеется возможность покупок внутри сервиса для расширения возможностей обычного пользователя в рамках кастомизации и масштабирования базовых возможностей.</w:t>
-      </w:r>
-    </w:p>
-    <w:p>
-      <w:pPr>
-        <w:ind w:left="705"/>
-        <w:rPr>
-          <w:rFonts w:ascii="Times New Roman" w:hAnsi="Times New Roman" w:cs="Times New Roman"/>
-          <w:i/>
-          <w:iCs/>
-        </w:rPr>
-      </w:pPr>
-      <w:r>
-        <w:rPr>
-          <w:rFonts w:ascii="Times New Roman" w:hAnsi="Times New Roman" w:cs="Times New Roman"/>
-          <w:i/>
-          <w:iCs/>
-        </w:rPr>
-        <w:t xml:space="preserve">Вершины генеалогического древа в рамках этой документации будут называться </w:t>
-      </w:r>
-      <w:proofErr w:type="spellStart"/>
-      <w:r>
-        <w:rPr>
-          <w:rFonts w:ascii="Times New Roman" w:hAnsi="Times New Roman" w:cs="Times New Roman"/>
-          <w:i/>
-          <w:iCs/>
-        </w:rPr>
-        <w:t>нодами</w:t>
-      </w:r>
-      <w:proofErr w:type="spellEnd"/>
-      <w:r>
-        <w:rPr>
-          <w:rFonts w:ascii="Times New Roman" w:hAnsi="Times New Roman" w:cs="Times New Roman"/>
-          <w:i/>
-          <w:iCs/>
-        </w:rPr>
-        <w:t>.</w:t>
-      </w:r>
-    </w:p>
-    <w:p>
-      <w:pPr>
-        <w:ind w:left="708"/>
-        <w:rPr>
-          <w:rFonts w:ascii="Times New Roman" w:hAnsi="Times New Roman" w:cs="Times New Roman"/>
-        </w:rPr>
-      </w:pPr>
-    </w:p>
-    <w:p>
-      <w:pPr>
-        <w:pStyle w:val="ac"/>
-        <w:numPr>
-          <w:ilvl w:val="1"/>
-          <w:numId w:val="1"/>
-        </w:numPr>
-        <w:rPr>
-          <w:rFonts w:ascii="Times New Roman" w:hAnsi="Times New Roman" w:cs="Times New Roman"/>
-        </w:rPr>
-      </w:pPr>
-      <w:r>
-        <w:rPr>
-          <w:rFonts w:ascii="Times New Roman" w:hAnsi="Times New Roman" w:cs="Times New Roman"/>
-        </w:rPr>
-        <w:t>Объем и границы тестирования</w:t>
-      </w:r>
-    </w:p>
-    <w:p>
-      <w:pPr>
-        <w:pStyle w:val="ac"/>
-        <w:numPr>
-          <w:ilvl w:val="2"/>
-          <w:numId w:val="1"/>
-        </w:numPr>
-        <w:rPr>
-          <w:rFonts w:ascii="Times New Roman" w:hAnsi="Times New Roman" w:cs="Times New Roman"/>
-        </w:rPr>
-      </w:pPr>
-      <w:r>
-        <w:rPr>
-          <w:rFonts w:ascii="Times New Roman" w:hAnsi="Times New Roman" w:cs="Times New Roman"/>
-        </w:rPr>
-        <w:t>Области, подвергаемые тестированию</w:t>
-      </w:r>
-      <w:r>
-        <w:rPr>
-          <w:rFonts w:ascii="Times New Roman" w:hAnsi="Times New Roman" w:cs="Times New Roman"/>
-        </w:rPr>
+      </w:pPr>
+      <w:r>
+        <w:t>Области,</w:t>
+      </w:r>
+      <w:r>
+        <w:t xml:space="preserve"> не подвергаемые тестированию</w:t>
+      </w:r>
+      <w:r>
         <w:br/>
       </w:r>
       <w:r>
-        <w:rPr>
-          <w:rFonts w:ascii="Times New Roman" w:hAnsi="Times New Roman" w:cs="Times New Roman"/>
-        </w:rPr>
-        <w:t xml:space="preserve">Границы тестирования сервиса установлены списком функционала требуемых для </w:t>
-      </w:r>
-      <w:r>
-        <w:rPr>
-          <w:rFonts w:ascii="Times New Roman" w:hAnsi="Times New Roman" w:cs="Times New Roman"/>
-          <w:lang w:val="en-US"/>
-        </w:rPr>
-        <w:t>MVP</w:t>
-      </w:r>
-      <w:r>
-        <w:rPr>
-          <w:rFonts w:ascii="Times New Roman" w:hAnsi="Times New Roman" w:cs="Times New Roman"/>
-        </w:rPr>
-        <w:t xml:space="preserve"> (в </w:t>
-      </w:r>
-      <w:r>
-        <w:rPr>
-          <w:rFonts w:ascii="Times New Roman" w:hAnsi="Times New Roman" w:cs="Times New Roman"/>
-        </w:rPr>
-        <w:t>порядке добавления функционала</w:t>
-      </w:r>
-      <w:r>
-        <w:rPr>
-          <w:rFonts w:ascii="Times New Roman" w:hAnsi="Times New Roman" w:cs="Times New Roman"/>
-        </w:rPr>
-        <w:t>)</w:t>
-      </w:r>
-    </w:p>
-    <w:p>
-      <w:pPr>
-        <w:rPr>
-          <w:rFonts w:ascii="Times New Roman" w:eastAsiaTheme="majorEastAsia" w:hAnsi="Times New Roman" w:cs="Times New Roman"/>
-        </w:rPr>
-      </w:pPr>
-    </w:p>
-    <w:p>
-      <w:pPr>
-        <w:rPr>
-          <w:rFonts w:ascii="Times New Roman" w:eastAsiaTheme="majorEastAsia" w:hAnsi="Times New Roman" w:cs="Times New Roman"/>
-        </w:rPr>
-      </w:pPr>
-    </w:p>
-    <w:p>
-      <w:pPr>
-        <w:rPr>
-          <w:rFonts w:ascii="Times New Roman" w:eastAsiaTheme="majorEastAsia" w:hAnsi="Times New Roman" w:cs="Times New Roman"/>
-        </w:rPr>
-      </w:pPr>
-    </w:p>
-    <w:p>
-      <w:pPr>
-        <w:rPr>
-          <w:rFonts w:ascii="Times New Roman" w:eastAsiaTheme="majorEastAsia" w:hAnsi="Times New Roman" w:cs="Times New Roman"/>
-        </w:rPr>
-      </w:pPr>
-    </w:p>
-    <w:p>
-      <w:pPr>
-        <w:pStyle w:val="5"/>
-        <w:rPr>
-          <w:rFonts w:ascii="Times New Roman" w:hAnsi="Times New Roman" w:cs="Times New Roman"/>
-          <w:color w:val="auto"/>
-        </w:rPr>
-      </w:pPr>
-      <w:r>
-        <w:rPr>
-          <w:rFonts w:ascii="Times New Roman" w:hAnsi="Times New Roman" w:cs="Times New Roman"/>
-          <w:color w:val="auto"/>
-        </w:rPr>
-        <w:lastRenderedPageBreak/>
-        <w:t>Авторизация по логину и паролю</w:t>
-      </w:r>
-    </w:p>
-    <w:p>
-      <w:pPr>
-        <w:pStyle w:val="6"/>
-        <w:rPr>
-          <w:rFonts w:ascii="Times New Roman" w:hAnsi="Times New Roman" w:cs="Times New Roman"/>
-          <w:color w:val="auto"/>
-        </w:rPr>
-      </w:pPr>
-      <w:r>
-        <w:rPr>
-          <w:rFonts w:ascii="Times New Roman" w:hAnsi="Times New Roman" w:cs="Times New Roman"/>
-          <w:color w:val="auto"/>
-        </w:rPr>
-        <w:t>Авторизация пользователя</w:t>
-      </w:r>
-    </w:p>
-    <w:p>
-      <w:pPr>
-        <w:pStyle w:val="6"/>
-        <w:rPr>
-          <w:rFonts w:ascii="Times New Roman" w:hAnsi="Times New Roman" w:cs="Times New Roman"/>
-          <w:color w:val="auto"/>
-        </w:rPr>
-      </w:pPr>
-      <w:r>
-        <w:rPr>
-          <w:rFonts w:ascii="Times New Roman" w:hAnsi="Times New Roman" w:cs="Times New Roman"/>
-          <w:color w:val="auto"/>
-        </w:rPr>
-        <w:t>Авторизация админа</w:t>
-      </w:r>
-    </w:p>
-    <w:p>
-      <w:pPr>
-        <w:pStyle w:val="5"/>
-        <w:rPr>
-          <w:rFonts w:ascii="Times New Roman" w:hAnsi="Times New Roman" w:cs="Times New Roman"/>
-          <w:color w:val="auto"/>
-        </w:rPr>
-      </w:pPr>
-      <w:r>
-        <w:rPr>
-          <w:rFonts w:ascii="Times New Roman" w:hAnsi="Times New Roman" w:cs="Times New Roman"/>
-          <w:color w:val="auto"/>
-        </w:rPr>
-        <w:t>Регистрация</w:t>
-      </w:r>
-    </w:p>
-    <w:p>
-      <w:pPr>
-        <w:pStyle w:val="5"/>
-        <w:rPr>
-          <w:rFonts w:ascii="Times New Roman" w:hAnsi="Times New Roman" w:cs="Times New Roman"/>
-          <w:color w:val="auto"/>
-        </w:rPr>
-      </w:pPr>
-      <w:r>
-        <w:rPr>
-          <w:rFonts w:ascii="Times New Roman" w:hAnsi="Times New Roman" w:cs="Times New Roman"/>
-          <w:color w:val="auto"/>
-        </w:rPr>
-        <w:t>Создание и сохранение объектов деревьев</w:t>
-      </w:r>
-    </w:p>
-    <w:p>
-      <w:pPr>
-        <w:pStyle w:val="5"/>
-        <w:rPr>
-          <w:rFonts w:ascii="Times New Roman" w:hAnsi="Times New Roman" w:cs="Times New Roman"/>
-          <w:color w:val="auto"/>
-        </w:rPr>
-      </w:pPr>
-      <w:r>
-        <w:rPr>
-          <w:rFonts w:ascii="Times New Roman" w:hAnsi="Times New Roman" w:cs="Times New Roman"/>
-          <w:color w:val="auto"/>
-        </w:rPr>
-        <w:t>Создание/сохранение нод</w:t>
-      </w:r>
-    </w:p>
-    <w:p>
-      <w:pPr>
-        <w:pStyle w:val="5"/>
-        <w:rPr>
-          <w:rFonts w:ascii="Times New Roman" w:hAnsi="Times New Roman" w:cs="Times New Roman"/>
-          <w:color w:val="auto"/>
-        </w:rPr>
-      </w:pPr>
-      <w:r>
-        <w:rPr>
-          <w:rFonts w:ascii="Times New Roman" w:hAnsi="Times New Roman" w:cs="Times New Roman"/>
-          <w:color w:val="auto"/>
-        </w:rPr>
-        <w:t>Добавление предков/потомков/партнеров</w:t>
-      </w:r>
-    </w:p>
-    <w:p>
-      <w:pPr>
-        <w:pStyle w:val="5"/>
-        <w:rPr>
-          <w:rFonts w:ascii="Times New Roman" w:hAnsi="Times New Roman" w:cs="Times New Roman"/>
-          <w:color w:val="auto"/>
-        </w:rPr>
-      </w:pPr>
-      <w:r>
-        <w:rPr>
-          <w:rFonts w:ascii="Times New Roman" w:hAnsi="Times New Roman" w:cs="Times New Roman"/>
-          <w:color w:val="auto"/>
-        </w:rPr>
-        <w:t xml:space="preserve">Сохранение связей различного вида </w:t>
-      </w:r>
-    </w:p>
-    <w:p>
-      <w:pPr>
-        <w:pStyle w:val="5"/>
-        <w:rPr>
-          <w:rFonts w:ascii="Times New Roman" w:hAnsi="Times New Roman" w:cs="Times New Roman"/>
-          <w:color w:val="auto"/>
-        </w:rPr>
-      </w:pPr>
-      <w:r>
-        <w:rPr>
-          <w:rFonts w:ascii="Times New Roman" w:hAnsi="Times New Roman" w:cs="Times New Roman"/>
-          <w:color w:val="auto"/>
-        </w:rPr>
-        <w:t>Редактирование нод</w:t>
-      </w:r>
-    </w:p>
-    <w:p>
-      <w:pPr>
-        <w:pStyle w:val="5"/>
-        <w:rPr>
-          <w:rFonts w:ascii="Times New Roman" w:hAnsi="Times New Roman" w:cs="Times New Roman"/>
-          <w:color w:val="auto"/>
-        </w:rPr>
-      </w:pPr>
-      <w:r>
-        <w:rPr>
-          <w:rFonts w:ascii="Times New Roman" w:hAnsi="Times New Roman" w:cs="Times New Roman"/>
-          <w:color w:val="auto"/>
-        </w:rPr>
-        <w:t>Удаление нод</w:t>
-      </w:r>
-    </w:p>
-    <w:p>
-      <w:pPr>
-        <w:pStyle w:val="5"/>
-        <w:rPr>
-          <w:rFonts w:ascii="Times New Roman" w:hAnsi="Times New Roman" w:cs="Times New Roman"/>
-          <w:color w:val="auto"/>
-        </w:rPr>
-      </w:pPr>
-      <w:r>
-        <w:rPr>
-          <w:rFonts w:ascii="Times New Roman" w:hAnsi="Times New Roman" w:cs="Times New Roman"/>
-          <w:color w:val="auto"/>
-        </w:rPr>
-        <w:t xml:space="preserve">Экспорт в формате </w:t>
-      </w:r>
-      <w:r>
-        <w:rPr>
-          <w:rFonts w:ascii="Times New Roman" w:hAnsi="Times New Roman" w:cs="Times New Roman"/>
-          <w:color w:val="auto"/>
-          <w:lang w:val="en-US"/>
-        </w:rPr>
-        <w:t>PDF</w:t>
-      </w:r>
-    </w:p>
-    <w:p>
-      <w:pPr>
-        <w:pStyle w:val="5"/>
-        <w:rPr>
-          <w:rFonts w:ascii="Times New Roman" w:hAnsi="Times New Roman" w:cs="Times New Roman"/>
-          <w:color w:val="auto"/>
-        </w:rPr>
-      </w:pPr>
-      <w:r>
-        <w:rPr>
-          <w:rFonts w:ascii="Times New Roman" w:hAnsi="Times New Roman" w:cs="Times New Roman"/>
-          <w:color w:val="auto"/>
-        </w:rPr>
-        <w:t>Возможность отправки сообщений на почту (Футер)</w:t>
-      </w:r>
-    </w:p>
-    <w:p>
-      <w:pPr>
-        <w:pStyle w:val="5"/>
-        <w:rPr>
-          <w:rFonts w:ascii="Times New Roman" w:hAnsi="Times New Roman" w:cs="Times New Roman"/>
-          <w:color w:val="auto"/>
-        </w:rPr>
-      </w:pPr>
-      <w:r>
-        <w:rPr>
-          <w:rFonts w:ascii="Times New Roman" w:hAnsi="Times New Roman" w:cs="Times New Roman"/>
-          <w:color w:val="auto"/>
-        </w:rPr>
-        <w:t xml:space="preserve">Экспорт в формате </w:t>
-      </w:r>
-      <w:r>
-        <w:rPr>
-          <w:rFonts w:ascii="Times New Roman" w:hAnsi="Times New Roman" w:cs="Times New Roman"/>
-          <w:color w:val="auto"/>
-          <w:lang w:val="en-US"/>
-        </w:rPr>
-        <w:t>JSON</w:t>
-      </w:r>
-    </w:p>
-    <w:p>
-      <w:pPr>
-        <w:pStyle w:val="5"/>
-        <w:rPr>
-          <w:rFonts w:ascii="Times New Roman" w:hAnsi="Times New Roman" w:cs="Times New Roman"/>
-          <w:color w:val="auto"/>
-        </w:rPr>
-      </w:pPr>
-      <w:r>
-        <w:rPr>
-          <w:rFonts w:ascii="Times New Roman" w:hAnsi="Times New Roman" w:cs="Times New Roman"/>
-          <w:color w:val="auto"/>
-        </w:rPr>
-        <w:t>Тарифные ограничения</w:t>
-      </w:r>
-    </w:p>
-    <w:p/>
-    <w:p>
-      <w:pPr>
-        <w:pStyle w:val="ac"/>
-        <w:numPr>
-          <w:ilvl w:val="2"/>
-          <w:numId w:val="8"/>
-        </w:numPr>
-      </w:pPr>
-      <w:r>
-        <w:t>Области,</w:t>
-      </w:r>
-      <w:r>
-        <w:t xml:space="preserve"> не подвергаемые тестированию</w:t>
-      </w:r>
-      <w:r>
-        <w:br/>
-        <w:t xml:space="preserve">Особенности сервиса, которые предполагается выполнить после полноценного тестирования прототипа, необходимого для презентации в качестве результата проектной работы – не будут </w:t>
-      </w:r>
-      <w:r>
-        <w:t>тестироваться</w:t>
-      </w:r>
-      <w:r>
-        <w:t>.</w:t>
+        <w:t>Особенности сервиса, которые предполагается выполнить после полноценного тестирования прототипа, необходимого для презентации в качестве результата проектной работы – не будут тестироваться.</w:t>
       </w:r>
     </w:p>
     <w:p>
@@ -1454,8 +1546,8 @@
       <w:pPr>
         <w:pStyle w:val="ac"/>
         <w:numPr>
-          <w:ilvl w:val="2"/>
-          <w:numId w:val="10"/>
+          <w:ilvl w:val="0"/>
+          <w:numId w:val="1"/>
         </w:numPr>
       </w:pPr>
       <w:r>
@@ -1495,9 +1587,199 @@
       </w:r>
       <w:r>
         <w:br/>
-        <w:t>Для тестирования используются конфигурации, которые максимально приближены к конфигурации конечного пользователя. Также функционал, который по требованиям выявлен как часто используемый, тестируется тщательнее.</w:t>
-      </w:r>
-    </w:p>
+        <w:t xml:space="preserve">Для тестирования используются конфигурации, которые максимально приближены к </w:t>
+      </w:r>
+      <w:r>
+        <w:lastRenderedPageBreak/>
+        <w:t>конфигурации конечного пользователя. Также функционал, который по требованиям выявлен как часто используемый, тестируется тщательнее.</w:t>
+      </w:r>
+    </w:p>
+    <w:p>
+      <w:pPr>
+        <w:pStyle w:val="ac"/>
+        <w:numPr>
+          <w:ilvl w:val="0"/>
+          <w:numId w:val="1"/>
+        </w:numPr>
+      </w:pPr>
+      <w:r>
+        <w:t>Стратегия тестирования</w:t>
+      </w:r>
+      <w:r>
+        <w:br/>
+      </w:r>
+    </w:p>
+    <w:p>
+      <w:r>
+        <w:t>Используемые виды тестирования:</w:t>
+      </w:r>
+    </w:p>
+    <w:p>
+      <w:pPr>
+        <w:pStyle w:val="ac"/>
+        <w:numPr>
+          <w:ilvl w:val="0"/>
+          <w:numId w:val="11"/>
+        </w:numPr>
+      </w:pPr>
+      <w:r>
+        <w:t>Функциональное тестирование.</w:t>
+      </w:r>
+    </w:p>
+    <w:p>
+      <w:pPr>
+        <w:pStyle w:val="ac"/>
+        <w:numPr>
+          <w:ilvl w:val="0"/>
+          <w:numId w:val="11"/>
+        </w:numPr>
+      </w:pPr>
+      <w:r>
+        <w:t>Тестирование безопасности</w:t>
+      </w:r>
+    </w:p>
+    <w:p>
+      <w:pPr>
+        <w:pStyle w:val="ac"/>
+        <w:numPr>
+          <w:ilvl w:val="0"/>
+          <w:numId w:val="11"/>
+        </w:numPr>
+        <w:shd w:val="clear" w:color="auto" w:fill="F4B083" w:themeFill="accent2" w:themeFillTint="99"/>
+      </w:pPr>
+      <w:r>
+        <w:t>Тестирование производительности</w:t>
+      </w:r>
+    </w:p>
+    <w:p>
+      <w:pPr>
+        <w:pStyle w:val="ac"/>
+        <w:numPr>
+          <w:ilvl w:val="1"/>
+          <w:numId w:val="11"/>
+        </w:numPr>
+        <w:shd w:val="clear" w:color="auto" w:fill="F4B083" w:themeFill="accent2" w:themeFillTint="99"/>
+      </w:pPr>
+      <w:r>
+        <w:t>Нагрузочное тестирование</w:t>
+      </w:r>
+    </w:p>
+    <w:p>
+      <w:pPr>
+        <w:pStyle w:val="ac"/>
+        <w:numPr>
+          <w:ilvl w:val="1"/>
+          <w:numId w:val="11"/>
+        </w:numPr>
+        <w:shd w:val="clear" w:color="auto" w:fill="F4B083" w:themeFill="accent2" w:themeFillTint="99"/>
+      </w:pPr>
+      <w:r>
+        <w:t>Стрессовое тестирование</w:t>
+      </w:r>
+    </w:p>
+    <w:p>
+      <w:pPr>
+        <w:pStyle w:val="ac"/>
+        <w:numPr>
+          <w:ilvl w:val="1"/>
+          <w:numId w:val="11"/>
+        </w:numPr>
+        <w:shd w:val="clear" w:color="auto" w:fill="F4B083" w:themeFill="accent2" w:themeFillTint="99"/>
+      </w:pPr>
+      <w:r>
+        <w:t>Объемное тестирование</w:t>
+      </w:r>
+    </w:p>
+    <w:p>
+      <w:pPr>
+        <w:pStyle w:val="ac"/>
+        <w:numPr>
+          <w:ilvl w:val="0"/>
+          <w:numId w:val="11"/>
+        </w:numPr>
+        <w:shd w:val="clear" w:color="auto" w:fill="FFFFFF" w:themeFill="background1"/>
+      </w:pPr>
+      <w:r>
+        <w:t>Тестирование удобства пользования</w:t>
+      </w:r>
+    </w:p>
+    <w:p>
+      <w:pPr>
+        <w:pStyle w:val="ac"/>
+        <w:numPr>
+          <w:ilvl w:val="0"/>
+          <w:numId w:val="11"/>
+        </w:numPr>
+        <w:shd w:val="clear" w:color="auto" w:fill="ED7D31" w:themeFill="accent2"/>
+      </w:pPr>
+      <w:r>
+        <w:t>Тестирование на отказ и восстановление</w:t>
+      </w:r>
+    </w:p>
+    <w:p>
+      <w:pPr>
+        <w:pStyle w:val="ac"/>
+        <w:numPr>
+          <w:ilvl w:val="0"/>
+          <w:numId w:val="11"/>
+        </w:numPr>
+        <w:shd w:val="clear" w:color="auto" w:fill="ED7D31" w:themeFill="accent2"/>
+      </w:pPr>
+      <w:r>
+        <w:t>Конфигурационное тестирование</w:t>
+      </w:r>
+    </w:p>
+    <w:p>
+      <w:pPr>
+        <w:pStyle w:val="ac"/>
+        <w:numPr>
+          <w:ilvl w:val="0"/>
+          <w:numId w:val="11"/>
+        </w:numPr>
+        <w:shd w:val="clear" w:color="auto" w:fill="ED7D31" w:themeFill="accent2"/>
+      </w:pPr>
+      <w:r>
+        <w:t>Дымовое тестирование</w:t>
+      </w:r>
+    </w:p>
+    <w:p>
+      <w:pPr>
+        <w:pStyle w:val="ac"/>
+        <w:numPr>
+          <w:ilvl w:val="0"/>
+          <w:numId w:val="11"/>
+        </w:numPr>
+        <w:shd w:val="clear" w:color="auto" w:fill="ED7D31" w:themeFill="accent2"/>
+      </w:pPr>
+      <w:r>
+        <w:t>Санитарное тестирование</w:t>
+      </w:r>
+    </w:p>
+    <w:p>
+      <w:pPr>
+        <w:pStyle w:val="ac"/>
+        <w:numPr>
+          <w:ilvl w:val="0"/>
+          <w:numId w:val="11"/>
+        </w:numPr>
+        <w:shd w:val="clear" w:color="auto" w:fill="ED7D31" w:themeFill="accent2"/>
+      </w:pPr>
+      <w:r>
+        <w:t>Регрессионные тесты</w:t>
+      </w:r>
+    </w:p>
+    <w:p>
+      <w:pPr>
+        <w:pStyle w:val="ac"/>
+        <w:numPr>
+          <w:ilvl w:val="0"/>
+          <w:numId w:val="11"/>
+        </w:numPr>
+        <w:shd w:val="clear" w:color="auto" w:fill="ED7D31" w:themeFill="accent2"/>
+      </w:pPr>
+    </w:p>
+    <w:p/>
+    <w:p/>
     <w:sectPr>
       <w:headerReference w:type="default" r:id="rId9"/>
       <w:footerReference w:type="default" r:id="rId10"/>
@@ -1791,6 +2073,95 @@
     </w:lvl>
   </w:abstractNum>
   <w:abstractNum w:abstractNumId="1" w15:restartNumberingAfterBreak="0">
+    <w:nsid w:val="17C21FA3"/>
+    <w:multiLevelType w:val="hybridMultilevel"/>
+    <w:tmpl w:val="28582B24"/>
+    <w:lvl w:ilvl="0" w:tplc="628623D6">
+      <w:start w:val="1"/>
+      <w:numFmt w:val="decimal"/>
+      <w:lvlText w:val="%1."/>
+      <w:lvlJc w:val="left"/>
+      <w:pPr>
+        <w:ind w:left="720" w:hanging="360"/>
+      </w:pPr>
+      <w:rPr>
+        <w:rFonts w:hint="default"/>
+      </w:rPr>
+    </w:lvl>
+    <w:lvl w:ilvl="1" w:tplc="04190019">
+      <w:start w:val="1"/>
+      <w:numFmt w:val="lowerLetter"/>
+      <w:lvlText w:val="%2."/>
+      <w:lvlJc w:val="left"/>
+      <w:pPr>
+        <w:ind w:left="1440" w:hanging="360"/>
+      </w:pPr>
+    </w:lvl>
+    <w:lvl w:ilvl="2" w:tplc="0419001B">
+      <w:start w:val="1"/>
+      <w:numFmt w:val="lowerRoman"/>
+      <w:lvlText w:val="%3."/>
+      <w:lvlJc w:val="right"/>
+      <w:pPr>
+        <w:ind w:left="2160" w:hanging="180"/>
+      </w:pPr>
+    </w:lvl>
+    <w:lvl w:ilvl="3" w:tplc="0419000F" w:tentative="1">
+      <w:start w:val="1"/>
+      <w:numFmt w:val="decimal"/>
+      <w:lvlText w:val="%4."/>
+      <w:lvlJc w:val="left"/>
+      <w:pPr>
+        <w:ind w:left="2880" w:hanging="360"/>
+      </w:pPr>
+    </w:lvl>
+    <w:lvl w:ilvl="4" w:tplc="04190019" w:tentative="1">
+      <w:start w:val="1"/>
+      <w:numFmt w:val="lowerLetter"/>
+      <w:lvlText w:val="%5."/>
+      <w:lvlJc w:val="left"/>
+      <w:pPr>
+        <w:ind w:left="3600" w:hanging="360"/>
+      </w:pPr>
+    </w:lvl>
+    <w:lvl w:ilvl="5" w:tplc="0419001B" w:tentative="1">
+      <w:start w:val="1"/>
+      <w:numFmt w:val="lowerRoman"/>
+      <w:lvlText w:val="%6."/>
+      <w:lvlJc w:val="right"/>
+      <w:pPr>
+        <w:ind w:left="4320" w:hanging="180"/>
+      </w:pPr>
+    </w:lvl>
+    <w:lvl w:ilvl="6" w:tplc="0419000F" w:tentative="1">
+      <w:start w:val="1"/>
+      <w:numFmt w:val="decimal"/>
+      <w:lvlText w:val="%7."/>
+      <w:lvlJc w:val="left"/>
+      <w:pPr>
+        <w:ind w:left="5040" w:hanging="360"/>
+      </w:pPr>
+    </w:lvl>
+    <w:lvl w:ilvl="7" w:tplc="04190019" w:tentative="1">
+      <w:start w:val="1"/>
+      <w:numFmt w:val="lowerLetter"/>
+      <w:lvlText w:val="%8."/>
+      <w:lvlJc w:val="left"/>
+      <w:pPr>
+        <w:ind w:left="5760" w:hanging="360"/>
+      </w:pPr>
+    </w:lvl>
+    <w:lvl w:ilvl="8" w:tplc="0419001B" w:tentative="1">
+      <w:start w:val="1"/>
+      <w:numFmt w:val="lowerRoman"/>
+      <w:lvlText w:val="%9."/>
+      <w:lvlJc w:val="right"/>
+      <w:pPr>
+        <w:ind w:left="6480" w:hanging="180"/>
+      </w:pPr>
+    </w:lvl>
+  </w:abstractNum>
+  <w:abstractNum w:abstractNumId="2" w15:restartNumberingAfterBreak="0">
     <w:nsid w:val="223D3ABB"/>
     <w:multiLevelType w:val="hybridMultilevel"/>
     <w:tmpl w:val="9256813C"/>
@@ -1903,7 +2274,7 @@
       </w:rPr>
     </w:lvl>
   </w:abstractNum>
-  <w:abstractNum w:abstractNumId="2" w15:restartNumberingAfterBreak="0">
+  <w:abstractNum w:abstractNumId="3" w15:restartNumberingAfterBreak="0">
     <w:nsid w:val="2A9672E4"/>
     <w:multiLevelType w:val="multilevel"/>
     <w:tmpl w:val="B7EC7192"/>
@@ -1913,7 +2284,7 @@
       <w:lvlText w:val="%1."/>
       <w:lvlJc w:val="left"/>
       <w:pPr>
-        <w:ind w:left="360" w:hanging="360"/>
+        <w:ind w:left="1080" w:hanging="360"/>
       </w:pPr>
       <w:rPr>
         <w:rFonts w:hint="default"/>
@@ -1925,7 +2296,7 @@
       <w:lvlText w:val="%1.%2."/>
       <w:lvlJc w:val="left"/>
       <w:pPr>
-        <w:ind w:left="792" w:hanging="432"/>
+        <w:ind w:left="1512" w:hanging="432"/>
       </w:pPr>
       <w:rPr>
         <w:rFonts w:hint="default"/>
@@ -1937,7 +2308,7 @@
       <w:lvlText w:val="%1.%2.%3."/>
       <w:lvlJc w:val="left"/>
       <w:pPr>
-        <w:ind w:left="1224" w:hanging="504"/>
+        <w:ind w:left="1944" w:hanging="504"/>
       </w:pPr>
       <w:rPr>
         <w:rFonts w:hint="default"/>
@@ -1949,7 +2320,7 @@
       <w:lvlText w:val="%1.%2.%3.%4."/>
       <w:lvlJc w:val="left"/>
       <w:pPr>
-        <w:ind w:left="1728" w:hanging="648"/>
+        <w:ind w:left="2448" w:hanging="648"/>
       </w:pPr>
       <w:rPr>
         <w:rFonts w:hint="default"/>
@@ -1961,7 +2332,7 @@
       <w:lvlText w:val="%1.%2.%3.%4.%5."/>
       <w:lvlJc w:val="left"/>
       <w:pPr>
-        <w:ind w:left="2232" w:hanging="792"/>
+        <w:ind w:left="2952" w:hanging="792"/>
       </w:pPr>
       <w:rPr>
         <w:rFonts w:hint="default"/>
@@ -1973,7 +2344,7 @@
       <w:lvlText w:val="%1.%2.%3.%4.%5.%6."/>
       <w:lvlJc w:val="left"/>
       <w:pPr>
-        <w:ind w:left="2736" w:hanging="936"/>
+        <w:ind w:left="3456" w:hanging="936"/>
       </w:pPr>
       <w:rPr>
         <w:rFonts w:hint="default"/>
@@ -1985,7 +2356,7 @@
       <w:lvlText w:val="%1.%2.%3.%4.%5.%6.%7."/>
       <w:lvlJc w:val="left"/>
       <w:pPr>
-        <w:ind w:left="3240" w:hanging="1080"/>
+        <w:ind w:left="3960" w:hanging="1080"/>
       </w:pPr>
       <w:rPr>
         <w:rFonts w:hint="default"/>
@@ -1997,7 +2368,7 @@
       <w:lvlText w:val="%1.%2.%3.%4.%5.%6.%7.%8."/>
       <w:lvlJc w:val="left"/>
       <w:pPr>
-        <w:ind w:left="3744" w:hanging="1224"/>
+        <w:ind w:left="4464" w:hanging="1224"/>
       </w:pPr>
       <w:rPr>
         <w:rFonts w:hint="default"/>
@@ -2009,14 +2380,14 @@
       <w:lvlText w:val="%1.%2.%3.%4.%5.%6.%7.%8.%9."/>
       <w:lvlJc w:val="left"/>
       <w:pPr>
-        <w:ind w:left="4320" w:hanging="1440"/>
+        <w:ind w:left="5040" w:hanging="1440"/>
       </w:pPr>
       <w:rPr>
         <w:rFonts w:hint="default"/>
       </w:rPr>
     </w:lvl>
   </w:abstractNum>
-  <w:abstractNum w:abstractNumId="3" w15:restartNumberingAfterBreak="0">
+  <w:abstractNum w:abstractNumId="4" w15:restartNumberingAfterBreak="0">
     <w:nsid w:val="422553E9"/>
     <w:multiLevelType w:val="hybridMultilevel"/>
     <w:tmpl w:val="DA9E93CC"/>
@@ -2102,7 +2473,7 @@
       </w:pPr>
     </w:lvl>
   </w:abstractNum>
-  <w:abstractNum w:abstractNumId="4" w15:restartNumberingAfterBreak="0">
+  <w:abstractNum w:abstractNumId="5" w15:restartNumberingAfterBreak="0">
     <w:nsid w:val="518F22B9"/>
     <w:multiLevelType w:val="multilevel"/>
     <w:tmpl w:val="5B46DFB8"/>
@@ -2198,7 +2569,7 @@
       </w:pPr>
     </w:lvl>
   </w:abstractNum>
-  <w:abstractNum w:abstractNumId="5" w15:restartNumberingAfterBreak="0">
+  <w:abstractNum w:abstractNumId="6" w15:restartNumberingAfterBreak="0">
     <w:nsid w:val="559F7FFB"/>
     <w:multiLevelType w:val="multilevel"/>
     <w:tmpl w:val="0419001D"/>
@@ -2284,7 +2655,7 @@
       </w:pPr>
     </w:lvl>
   </w:abstractNum>
-  <w:abstractNum w:abstractNumId="6" w15:restartNumberingAfterBreak="0">
+  <w:abstractNum w:abstractNumId="7" w15:restartNumberingAfterBreak="0">
     <w:nsid w:val="5ADD2136"/>
     <w:multiLevelType w:val="multilevel"/>
     <w:tmpl w:val="FA9CD630"/>
@@ -2397,7 +2768,7 @@
       </w:rPr>
     </w:lvl>
   </w:abstractNum>
-  <w:abstractNum w:abstractNumId="7" w15:restartNumberingAfterBreak="0">
+  <w:abstractNum w:abstractNumId="8" w15:restartNumberingAfterBreak="0">
     <w:nsid w:val="5B3963FF"/>
     <w:multiLevelType w:val="multilevel"/>
     <w:tmpl w:val="0DBAFE26"/>
@@ -2484,7 +2855,7 @@
       </w:pPr>
     </w:lvl>
   </w:abstractNum>
-  <w:abstractNum w:abstractNumId="8" w15:restartNumberingAfterBreak="0">
+  <w:abstractNum w:abstractNumId="9" w15:restartNumberingAfterBreak="0">
     <w:nsid w:val="614E2E0D"/>
     <w:multiLevelType w:val="multilevel"/>
     <w:tmpl w:val="676AD7CC"/>
@@ -2597,7 +2968,7 @@
       </w:rPr>
     </w:lvl>
   </w:abstractNum>
-  <w:abstractNum w:abstractNumId="9" w15:restartNumberingAfterBreak="0">
+  <w:abstractNum w:abstractNumId="10" w15:restartNumberingAfterBreak="0">
     <w:nsid w:val="6A8D7FAD"/>
     <w:multiLevelType w:val="multilevel"/>
     <w:tmpl w:val="0419001F"/>
@@ -2687,34 +3058,37 @@
     </w:lvl>
   </w:abstractNum>
   <w:num w:numId="1">
-    <w:abstractNumId w:val="8"/>
+    <w:abstractNumId w:val="9"/>
   </w:num>
   <w:num w:numId="2">
-    <w:abstractNumId w:val="1"/>
+    <w:abstractNumId w:val="2"/>
   </w:num>
   <w:num w:numId="3">
     <w:abstractNumId w:val="0"/>
   </w:num>
   <w:num w:numId="4">
+    <w:abstractNumId w:val="8"/>
+  </w:num>
+  <w:num w:numId="5">
+    <w:abstractNumId w:val="6"/>
+  </w:num>
+  <w:num w:numId="6">
+    <w:abstractNumId w:val="5"/>
+  </w:num>
+  <w:num w:numId="7">
+    <w:abstractNumId w:val="10"/>
+  </w:num>
+  <w:num w:numId="8">
+    <w:abstractNumId w:val="3"/>
+  </w:num>
+  <w:num w:numId="9">
+    <w:abstractNumId w:val="4"/>
+  </w:num>
+  <w:num w:numId="10">
     <w:abstractNumId w:val="7"/>
   </w:num>
-  <w:num w:numId="5">
-    <w:abstractNumId w:val="5"/>
-  </w:num>
-  <w:num w:numId="6">
-    <w:abstractNumId w:val="4"/>
-  </w:num>
-  <w:num w:numId="7">
-    <w:abstractNumId w:val="9"/>
-  </w:num>
-  <w:num w:numId="8">
-    <w:abstractNumId w:val="2"/>
-  </w:num>
-  <w:num w:numId="9">
-    <w:abstractNumId w:val="3"/>
-  </w:num>
-  <w:num w:numId="10">
-    <w:abstractNumId w:val="6"/>
+  <w:num w:numId="11">
+    <w:abstractNumId w:val="1"/>
   </w:num>
 </w:numbering>
 </file>

--- a/Test-Plane ver 1.docx
+++ b/Test-Plane ver 1.docx
@@ -10,6 +10,7 @@
           <w:docPartUnique/>
         </w:docPartObj>
       </w:sdtPr>
+      <w:sdtEndPr/>
       <w:sdtContent>
         <w:p/>
         <w:p>
@@ -110,6 +111,7 @@
                                     <w:dataBinding w:prefixMappings="xmlns:ns0='http://purl.org/dc/elements/1.1/' xmlns:ns1='http://schemas.openxmlformats.org/package/2006/metadata/core-properties' " w:xpath="/ns1:coreProperties[1]/ns0:title[1]" w:storeItemID="{6C3C8BC8-F283-45AE-878A-BAB7291924A1}"/>
                                     <w:text/>
                                   </w:sdtPr>
+                                  <w:sdtEndPr/>
                                   <w:sdtContent>
                                     <w:r>
                                       <w:rPr>
@@ -119,27 +121,7 @@
                                         <w:sz w:val="96"/>
                                         <w:szCs w:val="96"/>
                                       </w:rPr>
-                                      <w:t>Тест</w:t>
-                                    </w:r>
-                                    <w:r>
-                                      <w:rPr>
-                                        <w:rFonts w:asciiTheme="majorHAnsi" w:eastAsiaTheme="majorEastAsia" w:hAnsiTheme="majorHAnsi" w:cstheme="majorBidi"/>
-                                        <w:spacing w:val="-10"/>
-                                        <w:kern w:val="28"/>
-                                        <w:sz w:val="96"/>
-                                        <w:szCs w:val="96"/>
-                                      </w:rPr>
-                                      <w:t>-</w:t>
-                                    </w:r>
-                                    <w:r>
-                                      <w:rPr>
-                                        <w:rFonts w:asciiTheme="majorHAnsi" w:eastAsiaTheme="majorEastAsia" w:hAnsiTheme="majorHAnsi" w:cstheme="majorBidi"/>
-                                        <w:spacing w:val="-10"/>
-                                        <w:kern w:val="28"/>
-                                        <w:sz w:val="96"/>
-                                        <w:szCs w:val="96"/>
-                                      </w:rPr>
-                                      <w:t>план</w:t>
+                                      <w:t>Тест-план</w:t>
                                     </w:r>
                                   </w:sdtContent>
                                 </w:sdt>
@@ -156,6 +138,7 @@
                                   <w:dataBinding w:prefixMappings="xmlns:ns0='http://purl.org/dc/elements/1.1/' xmlns:ns1='http://schemas.openxmlformats.org/package/2006/metadata/core-properties' " w:xpath="/ns1:coreProperties[1]/ns0:subject[1]" w:storeItemID="{6C3C8BC8-F283-45AE-878A-BAB7291924A1}"/>
                                   <w:text/>
                                 </w:sdtPr>
+                                <w:sdtEndPr/>
                                 <w:sdtContent>
                                   <w:p>
                                     <w:pPr>
@@ -260,6 +243,7 @@
                               <w:dataBinding w:prefixMappings="xmlns:ns0='http://purl.org/dc/elements/1.1/' xmlns:ns1='http://schemas.openxmlformats.org/package/2006/metadata/core-properties' " w:xpath="/ns1:coreProperties[1]/ns0:title[1]" w:storeItemID="{6C3C8BC8-F283-45AE-878A-BAB7291924A1}"/>
                               <w:text/>
                             </w:sdtPr>
+                            <w:sdtEndPr/>
                             <w:sdtContent>
                               <w:r>
                                 <w:rPr>
@@ -269,27 +253,7 @@
                                   <w:sz w:val="96"/>
                                   <w:szCs w:val="96"/>
                                 </w:rPr>
-                                <w:t>Тест</w:t>
-                              </w:r>
-                              <w:r>
-                                <w:rPr>
-                                  <w:rFonts w:asciiTheme="majorHAnsi" w:eastAsiaTheme="majorEastAsia" w:hAnsiTheme="majorHAnsi" w:cstheme="majorBidi"/>
-                                  <w:spacing w:val="-10"/>
-                                  <w:kern w:val="28"/>
-                                  <w:sz w:val="96"/>
-                                  <w:szCs w:val="96"/>
-                                </w:rPr>
-                                <w:t>-</w:t>
-                              </w:r>
-                              <w:r>
-                                <w:rPr>
-                                  <w:rFonts w:asciiTheme="majorHAnsi" w:eastAsiaTheme="majorEastAsia" w:hAnsiTheme="majorHAnsi" w:cstheme="majorBidi"/>
-                                  <w:spacing w:val="-10"/>
-                                  <w:kern w:val="28"/>
-                                  <w:sz w:val="96"/>
-                                  <w:szCs w:val="96"/>
-                                </w:rPr>
-                                <w:t>план</w:t>
+                                <w:t>Тест-план</w:t>
                               </w:r>
                             </w:sdtContent>
                           </w:sdt>
@@ -306,6 +270,7 @@
                             <w:dataBinding w:prefixMappings="xmlns:ns0='http://purl.org/dc/elements/1.1/' xmlns:ns1='http://schemas.openxmlformats.org/package/2006/metadata/core-properties' " w:xpath="/ns1:coreProperties[1]/ns0:subject[1]" w:storeItemID="{6C3C8BC8-F283-45AE-878A-BAB7291924A1}"/>
                             <w:text/>
                           </w:sdtPr>
+                          <w:sdtEndPr/>
                           <w:sdtContent>
                             <w:p>
                               <w:pPr>
@@ -449,6 +414,7 @@
                                     <w:calendar w:val="gregorian"/>
                                   </w:date>
                                 </w:sdtPr>
+                                <w:sdtEndPr/>
                                 <w:sdtContent>
                                   <w:p>
                                     <w:pPr>
@@ -515,6 +481,7 @@
                               <w:calendar w:val="gregorian"/>
                             </w:date>
                           </w:sdtPr>
+                          <w:sdtEndPr/>
                           <w:sdtContent>
                             <w:p>
                               <w:pPr>
@@ -659,11 +626,9 @@
             <w:tcW w:w="4036" w:type="dxa"/>
           </w:tcPr>
           <w:p>
-            <w:proofErr w:type="spellStart"/>
-            <w:r>
-              <w:t>Первчиный</w:t>
-            </w:r>
-            <w:proofErr w:type="spellEnd"/>
+            <w:r>
+              <w:t>Первичный</w:t>
+            </w:r>
             <w:r>
               <w:t xml:space="preserve"> тест-план</w:t>
             </w:r>
@@ -1501,6 +1466,22 @@
         </w:rPr>
         <w:t>Одноразовые покупки</w:t>
       </w:r>
+    </w:p>
+    <w:p>
+      <w:pPr>
+        <w:pStyle w:val="5"/>
+        <w:rPr>
+          <w:rFonts w:ascii="Times New Roman" w:hAnsi="Times New Roman" w:cs="Times New Roman"/>
+          <w:color w:val="auto"/>
+        </w:rPr>
+      </w:pPr>
+      <w:r>
+        <w:rPr>
+          <w:rFonts w:ascii="Times New Roman" w:hAnsi="Times New Roman" w:cs="Times New Roman"/>
+          <w:color w:val="auto"/>
+        </w:rPr>
+        <w:t>Локализация</w:t>
+      </w:r>
       <w:r>
         <w:rPr>
           <w:rFonts w:ascii="Times New Roman" w:hAnsi="Times New Roman" w:cs="Times New Roman"/>
@@ -1525,8 +1506,6 @@
       </w:r>
       <w:r>
         <w:br/>
-      </w:r>
-      <w:r>
         <w:t>Особенности сервиса, которые предполагается выполнить после полноценного тестирования прототипа, необходимого для презентации в качестве результата проектной работы – не будут тестироваться.</w:t>
       </w:r>
     </w:p>
@@ -1587,11 +1566,10 @@
       </w:r>
       <w:r>
         <w:br/>
-        <w:t xml:space="preserve">Для тестирования используются конфигурации, которые максимально приближены к </w:t>
       </w:r>
       <w:r>
         <w:lastRenderedPageBreak/>
-        <w:t>конфигурации конечного пользователя. Также функционал, который по требованиям выявлен как часто используемый, тестируется тщательнее.</w:t>
+        <w:t>Для тестирования используются конфигурации, которые максимально приближены к конфигурации конечного пользователя. Также функционал, который по требованиям выявлен как часто используемый, тестируется тщательнее.</w:t>
       </w:r>
     </w:p>
     <w:p>
@@ -1618,167 +1596,930 @@
       <w:pPr>
         <w:pStyle w:val="ac"/>
         <w:numPr>
-          <w:ilvl w:val="0"/>
-          <w:numId w:val="11"/>
+          <w:ilvl w:val="1"/>
+          <w:numId w:val="12"/>
         </w:numPr>
       </w:pPr>
       <w:r>
         <w:t>Функциональное тестирование.</w:t>
       </w:r>
     </w:p>
+    <w:p>
+      <w:pPr>
+        <w:pStyle w:val="ac"/>
+        <w:ind w:left="1068"/>
+      </w:pPr>
+    </w:p>
+    <w:tbl>
+      <w:tblPr>
+        <w:tblStyle w:val="a7"/>
+        <w:tblW w:w="0" w:type="auto"/>
+        <w:tblLook w:val="04A0" w:firstRow="1" w:lastRow="0" w:firstColumn="1" w:lastColumn="0" w:noHBand="0" w:noVBand="1"/>
+      </w:tblPr>
+      <w:tblGrid>
+        <w:gridCol w:w="2830"/>
+        <w:gridCol w:w="6515"/>
+      </w:tblGrid>
+      <w:tr>
+        <w:tc>
+          <w:tcPr>
+            <w:tcW w:w="2830" w:type="dxa"/>
+          </w:tcPr>
+          <w:p>
+            <w:r>
+              <w:t>Цель тестирования:</w:t>
+            </w:r>
+          </w:p>
+        </w:tc>
+        <w:tc>
+          <w:tcPr>
+            <w:tcW w:w="6515" w:type="dxa"/>
+          </w:tcPr>
+          <w:p>
+            <w:r>
+              <w:t>Обеспечение надлежащей функциональности объекта тестирования, включая навигацию, ввод, обработку и извлечение данных.</w:t>
+            </w:r>
+          </w:p>
+        </w:tc>
+      </w:tr>
+      <w:tr>
+        <w:tc>
+          <w:tcPr>
+            <w:tcW w:w="2830" w:type="dxa"/>
+          </w:tcPr>
+          <w:p>
+            <w:r>
+              <w:t>Техника тестирования:</w:t>
+            </w:r>
+          </w:p>
+        </w:tc>
+        <w:tc>
+          <w:tcPr>
+            <w:tcW w:w="6515" w:type="dxa"/>
+          </w:tcPr>
+          <w:p>
+            <w:pPr>
+              <w:pStyle w:val="ac"/>
+              <w:numPr>
+                <w:ilvl w:val="0"/>
+                <w:numId w:val="2"/>
+              </w:numPr>
+            </w:pPr>
+            <w:r>
+              <w:t>Системное тестирование</w:t>
+            </w:r>
+            <w:r>
+              <w:br/>
+            </w:r>
+            <w:r>
+              <w:rPr>
+                <w:i/>
+                <w:iCs/>
+              </w:rPr>
+              <w:t>Цель - убедиться, что система в целом работает правильно и соответствует требованиям.</w:t>
+            </w:r>
+          </w:p>
+          <w:p>
+            <w:pPr>
+              <w:pStyle w:val="ac"/>
+              <w:numPr>
+                <w:ilvl w:val="0"/>
+                <w:numId w:val="2"/>
+              </w:numPr>
+            </w:pPr>
+            <w:r>
+              <w:t>Дымовое тестирование</w:t>
+            </w:r>
+            <w:r>
+              <w:br/>
+            </w:r>
+            <w:r>
+              <w:rPr>
+                <w:i/>
+                <w:iCs/>
+              </w:rPr>
+              <w:t>Цель – быстро убедиться в том, что основной функционал исправен.</w:t>
+            </w:r>
+          </w:p>
+          <w:p>
+            <w:pPr>
+              <w:pStyle w:val="ac"/>
+              <w:numPr>
+                <w:ilvl w:val="0"/>
+                <w:numId w:val="2"/>
+              </w:numPr>
+            </w:pPr>
+            <w:r>
+              <w:t>Санитарное тестирование</w:t>
+            </w:r>
+            <w:r>
+              <w:br/>
+              <w:t>Цель – проверить работоспособность приложения после внесения небольших изменений.</w:t>
+            </w:r>
+          </w:p>
+          <w:p>
+            <w:pPr>
+              <w:pStyle w:val="ac"/>
+              <w:numPr>
+                <w:ilvl w:val="0"/>
+                <w:numId w:val="2"/>
+              </w:numPr>
+            </w:pPr>
+            <w:r>
+              <w:t>Регрессионное тестирование</w:t>
+            </w:r>
+            <w:r>
+              <w:br/>
+            </w:r>
+            <w:r>
+              <w:rPr>
+                <w:i/>
+                <w:iCs/>
+              </w:rPr>
+              <w:t>Цель – убедиться, что недавние изменения или добавления в код не повлияли на уже существующую функциональность</w:t>
+            </w:r>
+            <w:r>
+              <w:br/>
+            </w:r>
+          </w:p>
+        </w:tc>
+      </w:tr>
+      <w:tr>
+        <w:tc>
+          <w:tcPr>
+            <w:tcW w:w="2830" w:type="dxa"/>
+          </w:tcPr>
+          <w:p>
+            <w:r>
+              <w:t>Критерии выполнения</w:t>
+            </w:r>
+          </w:p>
+        </w:tc>
+        <w:tc>
+          <w:tcPr>
+            <w:tcW w:w="6515" w:type="dxa"/>
+          </w:tcPr>
+          <w:p>
+            <w:pPr>
+              <w:pStyle w:val="ac"/>
+              <w:numPr>
+                <w:ilvl w:val="0"/>
+                <w:numId w:val="2"/>
+              </w:numPr>
+            </w:pPr>
+            <w:r>
+              <w:t>Все запланированные тесты успешно пройдены</w:t>
+            </w:r>
+          </w:p>
+          <w:p>
+            <w:pPr>
+              <w:pStyle w:val="ac"/>
+              <w:numPr>
+                <w:ilvl w:val="0"/>
+                <w:numId w:val="2"/>
+              </w:numPr>
+            </w:pPr>
+            <w:r>
+              <w:t>Все обнаруженные дефекты устранены</w:t>
+            </w:r>
+          </w:p>
+        </w:tc>
+      </w:tr>
+      <w:tr>
+        <w:tc>
+          <w:tcPr>
+            <w:tcW w:w="2830" w:type="dxa"/>
+          </w:tcPr>
+          <w:p>
+            <w:r>
+              <w:t>Особые отметки</w:t>
+            </w:r>
+          </w:p>
+        </w:tc>
+        <w:tc>
+          <w:tcPr>
+            <w:tcW w:w="6515" w:type="dxa"/>
+          </w:tcPr>
+          <w:p>
+            <w:pPr>
+              <w:pStyle w:val="ac"/>
+              <w:numPr>
+                <w:ilvl w:val="0"/>
+                <w:numId w:val="2"/>
+              </w:numPr>
+            </w:pPr>
+            <w:r>
+              <w:t>Настройка виртуального окружения.</w:t>
+            </w:r>
+          </w:p>
+          <w:p>
+            <w:pPr>
+              <w:pStyle w:val="ac"/>
+              <w:numPr>
+                <w:ilvl w:val="0"/>
+                <w:numId w:val="2"/>
+              </w:numPr>
+            </w:pPr>
+            <w:r>
+              <w:t>Работоспособность текущей сборки и последних обновлений</w:t>
+            </w:r>
+          </w:p>
+          <w:p>
+            <w:pPr>
+              <w:pStyle w:val="ac"/>
+              <w:numPr>
+                <w:ilvl w:val="0"/>
+                <w:numId w:val="2"/>
+              </w:numPr>
+            </w:pPr>
+            <w:r>
+              <w:t xml:space="preserve"> Требуется доступ к </w:t>
+            </w:r>
+            <w:r>
+              <w:rPr>
+                <w:lang w:val="en-US"/>
+              </w:rPr>
+              <w:t>root</w:t>
+            </w:r>
+            <w:r>
+              <w:t xml:space="preserve"> </w:t>
+            </w:r>
+            <w:r>
+              <w:t>правам</w:t>
+            </w:r>
+          </w:p>
+        </w:tc>
+      </w:tr>
+    </w:tbl>
+    <w:p/>
+    <w:p/>
+    <w:p/>
+    <w:p>
+      <w:pPr>
+        <w:pStyle w:val="ac"/>
+        <w:numPr>
+          <w:ilvl w:val="1"/>
+          <w:numId w:val="12"/>
+        </w:numPr>
+      </w:pPr>
+      <w:r>
+        <w:t xml:space="preserve">Тестирование </w:t>
+      </w:r>
+      <w:r>
+        <w:rPr>
+          <w:lang w:val="en-US"/>
+        </w:rPr>
+        <w:t>UI</w:t>
+      </w:r>
+    </w:p>
+    <w:tbl>
+      <w:tblPr>
+        <w:tblStyle w:val="a7"/>
+        <w:tblW w:w="0" w:type="auto"/>
+        <w:tblLook w:val="04A0" w:firstRow="1" w:lastRow="0" w:firstColumn="1" w:lastColumn="0" w:noHBand="0" w:noVBand="1"/>
+      </w:tblPr>
+      <w:tblGrid>
+        <w:gridCol w:w="4672"/>
+        <w:gridCol w:w="4673"/>
+      </w:tblGrid>
+      <w:tr>
+        <w:tc>
+          <w:tcPr>
+            <w:tcW w:w="4672" w:type="dxa"/>
+          </w:tcPr>
+          <w:p>
+            <w:r>
+              <w:t>Цель тестирования:</w:t>
+            </w:r>
+          </w:p>
+        </w:tc>
+        <w:tc>
+          <w:tcPr>
+            <w:tcW w:w="4673" w:type="dxa"/>
+          </w:tcPr>
+          <w:p>
+            <w:pPr>
+              <w:pStyle w:val="ac"/>
+              <w:numPr>
+                <w:ilvl w:val="0"/>
+                <w:numId w:val="2"/>
+              </w:numPr>
+            </w:pPr>
+            <w:r>
+              <w:t xml:space="preserve">Навигация по объекту тестирования функционирует должным образом, включая переход от окна к окну, от поля к полю и использование горячих клавиши и </w:t>
+            </w:r>
+            <w:r>
+              <w:lastRenderedPageBreak/>
+              <w:t>взаимодействий (</w:t>
+            </w:r>
+            <w:r>
+              <w:rPr>
+                <w:lang w:val="en-US"/>
+              </w:rPr>
+              <w:t>Enter</w:t>
+            </w:r>
+            <w:r>
+              <w:t xml:space="preserve">, </w:t>
+            </w:r>
+            <w:r>
+              <w:rPr>
+                <w:lang w:val="en-US"/>
+              </w:rPr>
+              <w:t>Tab</w:t>
+            </w:r>
+            <w:r>
+              <w:t xml:space="preserve">, </w:t>
+            </w:r>
+            <w:r>
+              <w:t>отклик на мышь)</w:t>
+            </w:r>
+          </w:p>
+          <w:p>
+            <w:pPr>
+              <w:pStyle w:val="ac"/>
+              <w:numPr>
+                <w:ilvl w:val="0"/>
+                <w:numId w:val="2"/>
+              </w:numPr>
+            </w:pPr>
+            <w:r>
+              <w:t>Визуальное отображение элементов страниц соответствует ожиданию.</w:t>
+            </w:r>
+          </w:p>
+        </w:tc>
+      </w:tr>
+      <w:tr>
+        <w:tc>
+          <w:tcPr>
+            <w:tcW w:w="4672" w:type="dxa"/>
+          </w:tcPr>
+          <w:p>
+            <w:r>
+              <w:lastRenderedPageBreak/>
+              <w:t>Техника тестирования:</w:t>
+            </w:r>
+          </w:p>
+        </w:tc>
+        <w:tc>
+          <w:tcPr>
+            <w:tcW w:w="4673" w:type="dxa"/>
+          </w:tcPr>
+          <w:p>
+            <w:pPr>
+              <w:pStyle w:val="ac"/>
+              <w:numPr>
+                <w:ilvl w:val="0"/>
+                <w:numId w:val="2"/>
+              </w:numPr>
+            </w:pPr>
+            <w:r>
+              <w:t xml:space="preserve">Ручное тестирование юзабилити, исследовательское тестирование </w:t>
+            </w:r>
+            <w:r>
+              <w:rPr>
+                <w:lang w:val="en-US"/>
+              </w:rPr>
+              <w:t>QA</w:t>
+            </w:r>
+            <w:r>
+              <w:t xml:space="preserve"> </w:t>
+            </w:r>
+            <w:r>
+              <w:t>инженером.</w:t>
+            </w:r>
+          </w:p>
+          <w:p>
+            <w:pPr>
+              <w:pStyle w:val="ac"/>
+              <w:numPr>
+                <w:ilvl w:val="0"/>
+                <w:numId w:val="2"/>
+              </w:numPr>
+            </w:pPr>
+            <w:r>
+              <w:t>Тестирование визуальной регрессии.</w:t>
+            </w:r>
+          </w:p>
+          <w:p>
+            <w:pPr>
+              <w:pStyle w:val="ac"/>
+              <w:numPr>
+                <w:ilvl w:val="0"/>
+                <w:numId w:val="2"/>
+              </w:numPr>
+            </w:pPr>
+            <w:r>
+              <w:t>Кросс браузерное тестирование</w:t>
+            </w:r>
+          </w:p>
+        </w:tc>
+      </w:tr>
+      <w:tr>
+        <w:tc>
+          <w:tcPr>
+            <w:tcW w:w="4672" w:type="dxa"/>
+          </w:tcPr>
+          <w:p>
+            <w:r>
+              <w:t>Критерии выполнения</w:t>
+            </w:r>
+          </w:p>
+        </w:tc>
+        <w:tc>
+          <w:tcPr>
+            <w:tcW w:w="4673" w:type="dxa"/>
+          </w:tcPr>
+          <w:p>
+            <w:r>
+              <w:t>Все окна и визуальные элементы тестируемых объектов соответствуют требованиям.</w:t>
+            </w:r>
+          </w:p>
+        </w:tc>
+      </w:tr>
+      <w:tr>
+        <w:tc>
+          <w:tcPr>
+            <w:tcW w:w="4672" w:type="dxa"/>
+          </w:tcPr>
+          <w:p>
+            <w:r>
+              <w:t>Особые отметки:</w:t>
+            </w:r>
+          </w:p>
+        </w:tc>
+        <w:tc>
+          <w:tcPr>
+            <w:tcW w:w="4673" w:type="dxa"/>
+          </w:tcPr>
+          <w:p/>
+        </w:tc>
+      </w:tr>
+    </w:tbl>
+    <w:p>
+      <w:r>
+        <w:br/>
+      </w:r>
+      <w:r>
+        <w:br/>
+      </w:r>
+    </w:p>
+    <w:p>
+      <w:pPr>
+        <w:pStyle w:val="ac"/>
+        <w:numPr>
+          <w:ilvl w:val="1"/>
+          <w:numId w:val="12"/>
+        </w:numPr>
+      </w:pPr>
+      <w:r>
+        <w:t xml:space="preserve">Тестирование безопасности </w:t>
+      </w:r>
+      <w:r>
+        <w:t>контроля доступа</w:t>
+      </w:r>
+    </w:p>
+    <w:tbl>
+      <w:tblPr>
+        <w:tblStyle w:val="a7"/>
+        <w:tblW w:w="0" w:type="auto"/>
+        <w:tblLook w:val="04A0" w:firstRow="1" w:lastRow="0" w:firstColumn="1" w:lastColumn="0" w:noHBand="0" w:noVBand="1"/>
+      </w:tblPr>
+      <w:tblGrid>
+        <w:gridCol w:w="4672"/>
+        <w:gridCol w:w="4673"/>
+      </w:tblGrid>
+      <w:tr>
+        <w:tc>
+          <w:tcPr>
+            <w:tcW w:w="4672" w:type="dxa"/>
+          </w:tcPr>
+          <w:p>
+            <w:r>
+              <w:t>Цель тестирования:</w:t>
+            </w:r>
+          </w:p>
+        </w:tc>
+        <w:tc>
+          <w:tcPr>
+            <w:tcW w:w="4673" w:type="dxa"/>
+          </w:tcPr>
+          <w:p>
+            <w:pPr>
+              <w:pStyle w:val="ac"/>
+              <w:numPr>
+                <w:ilvl w:val="0"/>
+                <w:numId w:val="2"/>
+              </w:numPr>
+            </w:pPr>
+            <w:r>
+              <w:t>Проверить что права пользователя соответствуют возможностям.</w:t>
+            </w:r>
+          </w:p>
+          <w:p>
+            <w:pPr>
+              <w:pStyle w:val="ac"/>
+              <w:numPr>
+                <w:ilvl w:val="0"/>
+                <w:numId w:val="2"/>
+              </w:numPr>
+            </w:pPr>
+            <w:r>
+              <w:t xml:space="preserve">Проверить что доступ к системным объектам доступен только администраторам. </w:t>
+            </w:r>
+          </w:p>
+        </w:tc>
+      </w:tr>
+      <w:tr>
+        <w:tc>
+          <w:tcPr>
+            <w:tcW w:w="4672" w:type="dxa"/>
+          </w:tcPr>
+          <w:p>
+            <w:r>
+              <w:t>Техника тестирования:</w:t>
+            </w:r>
+          </w:p>
+        </w:tc>
+        <w:tc>
+          <w:tcPr>
+            <w:tcW w:w="4673" w:type="dxa"/>
+          </w:tcPr>
+          <w:p>
+            <w:pPr>
+              <w:pStyle w:val="ac"/>
+              <w:numPr>
+                <w:ilvl w:val="0"/>
+                <w:numId w:val="2"/>
+              </w:numPr>
+            </w:pPr>
+            <w:r>
+              <w:t>Безопасность на уровне приложения.</w:t>
+            </w:r>
+            <w:r>
+              <w:br/>
+            </w:r>
+            <w:r>
+              <w:rPr>
+                <w:i/>
+                <w:iCs/>
+              </w:rPr>
+              <w:t>Проверка соответствия типов пользователей их уровню доступа.</w:t>
+            </w:r>
+          </w:p>
+          <w:p>
+            <w:pPr>
+              <w:pStyle w:val="ac"/>
+              <w:numPr>
+                <w:ilvl w:val="0"/>
+                <w:numId w:val="2"/>
+              </w:numPr>
+            </w:pPr>
+            <w:r>
+              <w:t>Проверить полномочия каждого типа пользователя</w:t>
+            </w:r>
+          </w:p>
+        </w:tc>
+      </w:tr>
+      <w:tr>
+        <w:tc>
+          <w:tcPr>
+            <w:tcW w:w="4672" w:type="dxa"/>
+          </w:tcPr>
+          <w:p>
+            <w:r>
+              <w:t>Критерии выполнения</w:t>
+            </w:r>
+          </w:p>
+        </w:tc>
+        <w:tc>
+          <w:tcPr>
+            <w:tcW w:w="4673" w:type="dxa"/>
+          </w:tcPr>
+          <w:p>
+            <w:pPr>
+              <w:pStyle w:val="ac"/>
+              <w:numPr>
+                <w:ilvl w:val="0"/>
+                <w:numId w:val="2"/>
+              </w:numPr>
+            </w:pPr>
+            <w:r>
+              <w:t xml:space="preserve">Каждый тип пользователя соответствует своему уровню доступа. </w:t>
+            </w:r>
+          </w:p>
+          <w:p>
+            <w:pPr>
+              <w:pStyle w:val="ac"/>
+              <w:numPr>
+                <w:ilvl w:val="0"/>
+                <w:numId w:val="2"/>
+              </w:numPr>
+            </w:pPr>
+            <w:r>
+              <w:t>Тестируемый объект не позволяет получить доступ к системным файлам сторонним лицам.</w:t>
+            </w:r>
+          </w:p>
+          <w:p>
+            <w:pPr>
+              <w:pStyle w:val="ac"/>
+              <w:numPr>
+                <w:ilvl w:val="0"/>
+                <w:numId w:val="2"/>
+              </w:numPr>
+            </w:pPr>
+            <w:r>
+              <w:t xml:space="preserve">Отсутствие уязвимостей полей ввода. </w:t>
+            </w:r>
+            <w:r>
+              <w:t>(</w:t>
+            </w:r>
+            <w:proofErr w:type="gramStart"/>
+            <w:r>
+              <w:rPr>
+                <w:lang w:val="en-US"/>
+              </w:rPr>
+              <w:t>XSS</w:t>
+            </w:r>
+            <w:r>
+              <w:t>,</w:t>
+            </w:r>
+            <w:r>
+              <w:rPr>
+                <w:lang w:val="en-US"/>
+              </w:rPr>
+              <w:t>JS</w:t>
+            </w:r>
+            <w:proofErr w:type="gramEnd"/>
+            <w:r>
+              <w:t>,</w:t>
+            </w:r>
+            <w:r>
+              <w:rPr>
+                <w:lang w:val="en-US"/>
+              </w:rPr>
+              <w:t>SQL</w:t>
+            </w:r>
+            <w:r>
+              <w:t>,</w:t>
+            </w:r>
+            <w:r>
+              <w:rPr>
+                <w:lang w:val="en-US"/>
+              </w:rPr>
+              <w:t>HTML</w:t>
+            </w:r>
+            <w:r>
+              <w:t xml:space="preserve"> </w:t>
+            </w:r>
+            <w:r>
+              <w:t>и</w:t>
+            </w:r>
+            <w:r>
+              <w:t xml:space="preserve"> </w:t>
+            </w:r>
+            <w:r>
+              <w:t>т</w:t>
+            </w:r>
+            <w:r>
+              <w:t>.</w:t>
+            </w:r>
+            <w:r>
+              <w:t>д.)</w:t>
+            </w:r>
+          </w:p>
+        </w:tc>
+      </w:tr>
+      <w:tr>
+        <w:tc>
+          <w:tcPr>
+            <w:tcW w:w="4672" w:type="dxa"/>
+          </w:tcPr>
+          <w:p>
+            <w:r>
+              <w:t>Особые отметки:</w:t>
+            </w:r>
+          </w:p>
+        </w:tc>
+        <w:tc>
+          <w:tcPr>
+            <w:tcW w:w="4673" w:type="dxa"/>
+          </w:tcPr>
+          <w:p>
+            <w:pPr>
+              <w:rPr>
+                <w:lang w:val="en-US"/>
+              </w:rPr>
+            </w:pPr>
+          </w:p>
+        </w:tc>
+      </w:tr>
+    </w:tbl>
+    <w:p/>
+    <w:p/>
     <w:p>
       <w:pPr>
         <w:pStyle w:val="ac"/>
         <w:numPr>
           <w:ilvl w:val="0"/>
-          <w:numId w:val="11"/>
+          <w:numId w:val="14"/>
         </w:numPr>
       </w:pPr>
       <w:r>
-        <w:t>Тестирование безопасности</w:t>
-      </w:r>
-    </w:p>
-    <w:p>
-      <w:pPr>
-        <w:pStyle w:val="ac"/>
-        <w:numPr>
-          <w:ilvl w:val="0"/>
-          <w:numId w:val="11"/>
-        </w:numPr>
-        <w:shd w:val="clear" w:color="auto" w:fill="F4B083" w:themeFill="accent2" w:themeFillTint="99"/>
-      </w:pPr>
-      <w:r>
-        <w:t>Тестирование производительности</w:t>
-      </w:r>
-    </w:p>
-    <w:p>
-      <w:pPr>
-        <w:pStyle w:val="ac"/>
-        <w:numPr>
-          <w:ilvl w:val="1"/>
-          <w:numId w:val="11"/>
-        </w:numPr>
-        <w:shd w:val="clear" w:color="auto" w:fill="F4B083" w:themeFill="accent2" w:themeFillTint="99"/>
-      </w:pPr>
-      <w:r>
-        <w:t>Нагрузочное тестирование</w:t>
-      </w:r>
-    </w:p>
-    <w:p>
-      <w:pPr>
-        <w:pStyle w:val="ac"/>
-        <w:numPr>
-          <w:ilvl w:val="1"/>
-          <w:numId w:val="11"/>
-        </w:numPr>
-        <w:shd w:val="clear" w:color="auto" w:fill="F4B083" w:themeFill="accent2" w:themeFillTint="99"/>
-      </w:pPr>
-      <w:r>
-        <w:t>Стрессовое тестирование</w:t>
-      </w:r>
-    </w:p>
-    <w:p>
-      <w:pPr>
-        <w:pStyle w:val="ac"/>
-        <w:numPr>
-          <w:ilvl w:val="1"/>
-          <w:numId w:val="11"/>
-        </w:numPr>
-        <w:shd w:val="clear" w:color="auto" w:fill="F4B083" w:themeFill="accent2" w:themeFillTint="99"/>
-      </w:pPr>
-      <w:r>
-        <w:t>Объемное тестирование</w:t>
-      </w:r>
-    </w:p>
-    <w:p>
-      <w:pPr>
-        <w:pStyle w:val="ac"/>
-        <w:numPr>
-          <w:ilvl w:val="0"/>
-          <w:numId w:val="11"/>
-        </w:numPr>
-        <w:shd w:val="clear" w:color="auto" w:fill="FFFFFF" w:themeFill="background1"/>
-      </w:pPr>
-      <w:r>
-        <w:t>Тестирование удобства пользования</w:t>
-      </w:r>
-    </w:p>
-    <w:p>
-      <w:pPr>
-        <w:pStyle w:val="ac"/>
-        <w:numPr>
-          <w:ilvl w:val="0"/>
-          <w:numId w:val="11"/>
-        </w:numPr>
-        <w:shd w:val="clear" w:color="auto" w:fill="ED7D31" w:themeFill="accent2"/>
-      </w:pPr>
-      <w:r>
-        <w:t>Тестирование на отказ и восстановление</w:t>
-      </w:r>
-    </w:p>
-    <w:p>
-      <w:pPr>
-        <w:pStyle w:val="ac"/>
-        <w:numPr>
-          <w:ilvl w:val="0"/>
-          <w:numId w:val="11"/>
-        </w:numPr>
-        <w:shd w:val="clear" w:color="auto" w:fill="ED7D31" w:themeFill="accent2"/>
-      </w:pPr>
-      <w:r>
-        <w:t>Конфигурационное тестирование</w:t>
-      </w:r>
-    </w:p>
-    <w:p>
-      <w:pPr>
-        <w:pStyle w:val="ac"/>
-        <w:numPr>
-          <w:ilvl w:val="0"/>
-          <w:numId w:val="11"/>
-        </w:numPr>
-        <w:shd w:val="clear" w:color="auto" w:fill="ED7D31" w:themeFill="accent2"/>
-      </w:pPr>
-      <w:r>
-        <w:t>Дымовое тестирование</w:t>
-      </w:r>
-    </w:p>
-    <w:p>
-      <w:pPr>
-        <w:pStyle w:val="ac"/>
-        <w:numPr>
-          <w:ilvl w:val="0"/>
-          <w:numId w:val="11"/>
-        </w:numPr>
-        <w:shd w:val="clear" w:color="auto" w:fill="ED7D31" w:themeFill="accent2"/>
-      </w:pPr>
-      <w:r>
-        <w:t>Санитарное тестирование</w:t>
-      </w:r>
-    </w:p>
-    <w:p>
-      <w:pPr>
-        <w:pStyle w:val="ac"/>
-        <w:numPr>
-          <w:ilvl w:val="0"/>
-          <w:numId w:val="11"/>
-        </w:numPr>
-        <w:shd w:val="clear" w:color="auto" w:fill="ED7D31" w:themeFill="accent2"/>
-      </w:pPr>
-      <w:r>
-        <w:t>Регрессионные тесты</w:t>
-      </w:r>
-    </w:p>
-    <w:p>
-      <w:pPr>
-        <w:pStyle w:val="ac"/>
-        <w:numPr>
-          <w:ilvl w:val="0"/>
-          <w:numId w:val="11"/>
-        </w:numPr>
-        <w:shd w:val="clear" w:color="auto" w:fill="ED7D31" w:themeFill="accent2"/>
-      </w:pPr>
-    </w:p>
-    <w:p/>
+        <w:lastRenderedPageBreak/>
+        <w:t>Инструменты</w:t>
+      </w:r>
+    </w:p>
+    <w:tbl>
+      <w:tblPr>
+        <w:tblStyle w:val="a7"/>
+        <w:tblW w:w="0" w:type="auto"/>
+        <w:tblLook w:val="04A0" w:firstRow="1" w:lastRow="0" w:firstColumn="1" w:lastColumn="0" w:noHBand="0" w:noVBand="1"/>
+      </w:tblPr>
+      <w:tblGrid>
+        <w:gridCol w:w="2336"/>
+        <w:gridCol w:w="2336"/>
+        <w:gridCol w:w="2336"/>
+        <w:gridCol w:w="2337"/>
+      </w:tblGrid>
+      <w:tr>
+        <w:tc>
+          <w:tcPr>
+            <w:tcW w:w="2336" w:type="dxa"/>
+          </w:tcPr>
+          <w:p/>
+        </w:tc>
+        <w:tc>
+          <w:tcPr>
+            <w:tcW w:w="2336" w:type="dxa"/>
+          </w:tcPr>
+          <w:p>
+            <w:r>
+              <w:t>Инструмент</w:t>
+            </w:r>
+          </w:p>
+        </w:tc>
+        <w:tc>
+          <w:tcPr>
+            <w:tcW w:w="2336" w:type="dxa"/>
+          </w:tcPr>
+          <w:p/>
+        </w:tc>
+        <w:tc>
+          <w:tcPr>
+            <w:tcW w:w="2337" w:type="dxa"/>
+          </w:tcPr>
+          <w:p/>
+        </w:tc>
+      </w:tr>
+      <w:tr>
+        <w:tc>
+          <w:tcPr>
+            <w:tcW w:w="2336" w:type="dxa"/>
+          </w:tcPr>
+          <w:p>
+            <w:r>
+              <w:t>Система контроля версий</w:t>
+            </w:r>
+          </w:p>
+        </w:tc>
+        <w:tc>
+          <w:tcPr>
+            <w:tcW w:w="2336" w:type="dxa"/>
+          </w:tcPr>
+          <w:p>
+            <w:pPr>
+              <w:rPr>
+                <w:lang w:val="en-US"/>
+              </w:rPr>
+            </w:pPr>
+            <w:r>
+              <w:rPr>
+                <w:lang w:val="en-US"/>
+              </w:rPr>
+              <w:t>GitLab</w:t>
+            </w:r>
+          </w:p>
+        </w:tc>
+        <w:tc>
+          <w:tcPr>
+            <w:tcW w:w="2336" w:type="dxa"/>
+          </w:tcPr>
+          <w:p/>
+        </w:tc>
+        <w:tc>
+          <w:tcPr>
+            <w:tcW w:w="2337" w:type="dxa"/>
+          </w:tcPr>
+          <w:p/>
+        </w:tc>
+      </w:tr>
+      <w:tr>
+        <w:tc>
+          <w:tcPr>
+            <w:tcW w:w="2336" w:type="dxa"/>
+          </w:tcPr>
+          <w:p>
+            <w:r>
+              <w:t>Отслеживание дефектов</w:t>
+            </w:r>
+          </w:p>
+        </w:tc>
+        <w:tc>
+          <w:tcPr>
+            <w:tcW w:w="2336" w:type="dxa"/>
+          </w:tcPr>
+          <w:p>
+            <w:pPr>
+              <w:rPr>
+                <w:lang w:val="en-US"/>
+              </w:rPr>
+            </w:pPr>
+            <w:proofErr w:type="gramStart"/>
+            <w:r>
+              <w:rPr>
+                <w:lang w:val="en-US"/>
+              </w:rPr>
+              <w:t>GitLab(</w:t>
+            </w:r>
+            <w:proofErr w:type="gramEnd"/>
+            <w:r>
+              <w:rPr>
+                <w:lang w:val="en-US"/>
+              </w:rPr>
+              <w:t>Issue board)</w:t>
+            </w:r>
+          </w:p>
+        </w:tc>
+        <w:tc>
+          <w:tcPr>
+            <w:tcW w:w="2336" w:type="dxa"/>
+          </w:tcPr>
+          <w:p/>
+        </w:tc>
+        <w:tc>
+          <w:tcPr>
+            <w:tcW w:w="2337" w:type="dxa"/>
+          </w:tcPr>
+          <w:p/>
+        </w:tc>
+      </w:tr>
+      <w:tr>
+        <w:tc>
+          <w:tcPr>
+            <w:tcW w:w="2336" w:type="dxa"/>
+          </w:tcPr>
+          <w:p>
+            <w:r>
+              <w:t>Автоматизация</w:t>
+            </w:r>
+          </w:p>
+        </w:tc>
+        <w:tc>
+          <w:tcPr>
+            <w:tcW w:w="2336" w:type="dxa"/>
+          </w:tcPr>
+          <w:p>
+            <w:pPr>
+              <w:rPr>
+                <w:lang w:val="en-US"/>
+              </w:rPr>
+            </w:pPr>
+            <w:r>
+              <w:rPr>
+                <w:lang w:val="en-US"/>
+              </w:rPr>
+              <w:t>Framework “</w:t>
+            </w:r>
+            <w:proofErr w:type="spellStart"/>
+            <w:r>
+              <w:rPr>
+                <w:lang w:val="en-US"/>
+              </w:rPr>
+              <w:t>PageObject</w:t>
+            </w:r>
+            <w:proofErr w:type="spellEnd"/>
+            <w:r>
+              <w:rPr>
+                <w:lang w:val="en-US"/>
+              </w:rPr>
+              <w:t>”</w:t>
+            </w:r>
+          </w:p>
+        </w:tc>
+        <w:tc>
+          <w:tcPr>
+            <w:tcW w:w="2336" w:type="dxa"/>
+          </w:tcPr>
+          <w:p/>
+        </w:tc>
+        <w:tc>
+          <w:tcPr>
+            <w:tcW w:w="2337" w:type="dxa"/>
+          </w:tcPr>
+          <w:p/>
+        </w:tc>
+      </w:tr>
+    </w:tbl>
     <w:p/>
     <w:sectPr>
       <w:headerReference w:type="default" r:id="rId9"/>
@@ -2082,7 +2823,7 @@
       <w:lvlText w:val="%1."/>
       <w:lvlJc w:val="left"/>
       <w:pPr>
-        <w:ind w:left="720" w:hanging="360"/>
+        <w:ind w:left="360" w:hanging="360"/>
       </w:pPr>
       <w:rPr>
         <w:rFonts w:hint="default"/>
@@ -2094,7 +2835,7 @@
       <w:lvlText w:val="%2."/>
       <w:lvlJc w:val="left"/>
       <w:pPr>
-        <w:ind w:left="1440" w:hanging="360"/>
+        <w:ind w:left="1080" w:hanging="360"/>
       </w:pPr>
     </w:lvl>
     <w:lvl w:ilvl="2" w:tplc="0419001B">
@@ -2103,7 +2844,7 @@
       <w:lvlText w:val="%3."/>
       <w:lvlJc w:val="right"/>
       <w:pPr>
-        <w:ind w:left="2160" w:hanging="180"/>
+        <w:ind w:left="1800" w:hanging="180"/>
       </w:pPr>
     </w:lvl>
     <w:lvl w:ilvl="3" w:tplc="0419000F" w:tentative="1">
@@ -2112,7 +2853,7 @@
       <w:lvlText w:val="%4."/>
       <w:lvlJc w:val="left"/>
       <w:pPr>
-        <w:ind w:left="2880" w:hanging="360"/>
+        <w:ind w:left="2520" w:hanging="360"/>
       </w:pPr>
     </w:lvl>
     <w:lvl w:ilvl="4" w:tplc="04190019" w:tentative="1">
@@ -2121,7 +2862,7 @@
       <w:lvlText w:val="%5."/>
       <w:lvlJc w:val="left"/>
       <w:pPr>
-        <w:ind w:left="3600" w:hanging="360"/>
+        <w:ind w:left="3240" w:hanging="360"/>
       </w:pPr>
     </w:lvl>
     <w:lvl w:ilvl="5" w:tplc="0419001B" w:tentative="1">
@@ -2130,7 +2871,7 @@
       <w:lvlText w:val="%6."/>
       <w:lvlJc w:val="right"/>
       <w:pPr>
-        <w:ind w:left="4320" w:hanging="180"/>
+        <w:ind w:left="3960" w:hanging="180"/>
       </w:pPr>
     </w:lvl>
     <w:lvl w:ilvl="6" w:tplc="0419000F" w:tentative="1">
@@ -2139,7 +2880,7 @@
       <w:lvlText w:val="%7."/>
       <w:lvlJc w:val="left"/>
       <w:pPr>
-        <w:ind w:left="5040" w:hanging="360"/>
+        <w:ind w:left="4680" w:hanging="360"/>
       </w:pPr>
     </w:lvl>
     <w:lvl w:ilvl="7" w:tplc="04190019" w:tentative="1">
@@ -2148,7 +2889,7 @@
       <w:lvlText w:val="%8."/>
       <w:lvlJc w:val="left"/>
       <w:pPr>
-        <w:ind w:left="5760" w:hanging="360"/>
+        <w:ind w:left="5400" w:hanging="360"/>
       </w:pPr>
     </w:lvl>
     <w:lvl w:ilvl="8" w:tplc="0419001B" w:tentative="1">
@@ -2157,7 +2898,7 @@
       <w:lvlText w:val="%9."/>
       <w:lvlJc w:val="right"/>
       <w:pPr>
-        <w:ind w:left="6480" w:hanging="180"/>
+        <w:ind w:left="6120" w:hanging="180"/>
       </w:pPr>
     </w:lvl>
   </w:abstractNum>
@@ -2388,6 +3129,181 @@
     </w:lvl>
   </w:abstractNum>
   <w:abstractNum w:abstractNumId="4" w15:restartNumberingAfterBreak="0">
+    <w:nsid w:val="30DA532F"/>
+    <w:multiLevelType w:val="hybridMultilevel"/>
+    <w:tmpl w:val="9C004992"/>
+    <w:lvl w:ilvl="0" w:tplc="0419000F">
+      <w:start w:val="1"/>
+      <w:numFmt w:val="decimal"/>
+      <w:lvlText w:val="%1."/>
+      <w:lvlJc w:val="left"/>
+      <w:pPr>
+        <w:ind w:left="360" w:hanging="360"/>
+      </w:pPr>
+    </w:lvl>
+    <w:lvl w:ilvl="1" w:tplc="04190019" w:tentative="1">
+      <w:start w:val="1"/>
+      <w:numFmt w:val="lowerLetter"/>
+      <w:lvlText w:val="%2."/>
+      <w:lvlJc w:val="left"/>
+      <w:pPr>
+        <w:ind w:left="1080" w:hanging="360"/>
+      </w:pPr>
+    </w:lvl>
+    <w:lvl w:ilvl="2" w:tplc="0419001B" w:tentative="1">
+      <w:start w:val="1"/>
+      <w:numFmt w:val="lowerRoman"/>
+      <w:lvlText w:val="%3."/>
+      <w:lvlJc w:val="right"/>
+      <w:pPr>
+        <w:ind w:left="1800" w:hanging="180"/>
+      </w:pPr>
+    </w:lvl>
+    <w:lvl w:ilvl="3" w:tplc="0419000F" w:tentative="1">
+      <w:start w:val="1"/>
+      <w:numFmt w:val="decimal"/>
+      <w:lvlText w:val="%4."/>
+      <w:lvlJc w:val="left"/>
+      <w:pPr>
+        <w:ind w:left="2520" w:hanging="360"/>
+      </w:pPr>
+    </w:lvl>
+    <w:lvl w:ilvl="4" w:tplc="04190019" w:tentative="1">
+      <w:start w:val="1"/>
+      <w:numFmt w:val="lowerLetter"/>
+      <w:lvlText w:val="%5."/>
+      <w:lvlJc w:val="left"/>
+      <w:pPr>
+        <w:ind w:left="3240" w:hanging="360"/>
+      </w:pPr>
+    </w:lvl>
+    <w:lvl w:ilvl="5" w:tplc="0419001B" w:tentative="1">
+      <w:start w:val="1"/>
+      <w:numFmt w:val="lowerRoman"/>
+      <w:lvlText w:val="%6."/>
+      <w:lvlJc w:val="right"/>
+      <w:pPr>
+        <w:ind w:left="3960" w:hanging="180"/>
+      </w:pPr>
+    </w:lvl>
+    <w:lvl w:ilvl="6" w:tplc="0419000F" w:tentative="1">
+      <w:start w:val="1"/>
+      <w:numFmt w:val="decimal"/>
+      <w:lvlText w:val="%7."/>
+      <w:lvlJc w:val="left"/>
+      <w:pPr>
+        <w:ind w:left="4680" w:hanging="360"/>
+      </w:pPr>
+    </w:lvl>
+    <w:lvl w:ilvl="7" w:tplc="04190019" w:tentative="1">
+      <w:start w:val="1"/>
+      <w:numFmt w:val="lowerLetter"/>
+      <w:lvlText w:val="%8."/>
+      <w:lvlJc w:val="left"/>
+      <w:pPr>
+        <w:ind w:left="5400" w:hanging="360"/>
+      </w:pPr>
+    </w:lvl>
+    <w:lvl w:ilvl="8" w:tplc="0419001B" w:tentative="1">
+      <w:start w:val="1"/>
+      <w:numFmt w:val="lowerRoman"/>
+      <w:lvlText w:val="%9."/>
+      <w:lvlJc w:val="right"/>
+      <w:pPr>
+        <w:ind w:left="6120" w:hanging="180"/>
+      </w:pPr>
+    </w:lvl>
+  </w:abstractNum>
+  <w:abstractNum w:abstractNumId="5" w15:restartNumberingAfterBreak="0">
+    <w:nsid w:val="35861F45"/>
+    <w:multiLevelType w:val="hybridMultilevel"/>
+    <w:tmpl w:val="91F4DA3C"/>
+    <w:lvl w:ilvl="0" w:tplc="B1E64FC4">
+      <w:start w:val="6"/>
+      <w:numFmt w:val="decimal"/>
+      <w:lvlText w:val="%1."/>
+      <w:lvlJc w:val="left"/>
+      <w:pPr>
+        <w:ind w:left="360" w:hanging="360"/>
+      </w:pPr>
+      <w:rPr>
+        <w:rFonts w:hint="default"/>
+      </w:rPr>
+    </w:lvl>
+    <w:lvl w:ilvl="1" w:tplc="04190019" w:tentative="1">
+      <w:start w:val="1"/>
+      <w:numFmt w:val="lowerLetter"/>
+      <w:lvlText w:val="%2."/>
+      <w:lvlJc w:val="left"/>
+      <w:pPr>
+        <w:ind w:left="1440" w:hanging="360"/>
+      </w:pPr>
+    </w:lvl>
+    <w:lvl w:ilvl="2" w:tplc="0419001B" w:tentative="1">
+      <w:start w:val="1"/>
+      <w:numFmt w:val="lowerRoman"/>
+      <w:lvlText w:val="%3."/>
+      <w:lvlJc w:val="right"/>
+      <w:pPr>
+        <w:ind w:left="2160" w:hanging="180"/>
+      </w:pPr>
+    </w:lvl>
+    <w:lvl w:ilvl="3" w:tplc="0419000F" w:tentative="1">
+      <w:start w:val="1"/>
+      <w:numFmt w:val="decimal"/>
+      <w:lvlText w:val="%4."/>
+      <w:lvlJc w:val="left"/>
+      <w:pPr>
+        <w:ind w:left="2880" w:hanging="360"/>
+      </w:pPr>
+    </w:lvl>
+    <w:lvl w:ilvl="4" w:tplc="04190019" w:tentative="1">
+      <w:start w:val="1"/>
+      <w:numFmt w:val="lowerLetter"/>
+      <w:lvlText w:val="%5."/>
+      <w:lvlJc w:val="left"/>
+      <w:pPr>
+        <w:ind w:left="3600" w:hanging="360"/>
+      </w:pPr>
+    </w:lvl>
+    <w:lvl w:ilvl="5" w:tplc="0419001B" w:tentative="1">
+      <w:start w:val="1"/>
+      <w:numFmt w:val="lowerRoman"/>
+      <w:lvlText w:val="%6."/>
+      <w:lvlJc w:val="right"/>
+      <w:pPr>
+        <w:ind w:left="4320" w:hanging="180"/>
+      </w:pPr>
+    </w:lvl>
+    <w:lvl w:ilvl="6" w:tplc="0419000F" w:tentative="1">
+      <w:start w:val="1"/>
+      <w:numFmt w:val="decimal"/>
+      <w:lvlText w:val="%7."/>
+      <w:lvlJc w:val="left"/>
+      <w:pPr>
+        <w:ind w:left="5040" w:hanging="360"/>
+      </w:pPr>
+    </w:lvl>
+    <w:lvl w:ilvl="7" w:tplc="04190019" w:tentative="1">
+      <w:start w:val="1"/>
+      <w:numFmt w:val="lowerLetter"/>
+      <w:lvlText w:val="%8."/>
+      <w:lvlJc w:val="left"/>
+      <w:pPr>
+        <w:ind w:left="5760" w:hanging="360"/>
+      </w:pPr>
+    </w:lvl>
+    <w:lvl w:ilvl="8" w:tplc="0419001B" w:tentative="1">
+      <w:start w:val="1"/>
+      <w:numFmt w:val="lowerRoman"/>
+      <w:lvlText w:val="%9."/>
+      <w:lvlJc w:val="right"/>
+      <w:pPr>
+        <w:ind w:left="6480" w:hanging="180"/>
+      </w:pPr>
+    </w:lvl>
+  </w:abstractNum>
+  <w:abstractNum w:abstractNumId="6" w15:restartNumberingAfterBreak="0">
     <w:nsid w:val="422553E9"/>
     <w:multiLevelType w:val="hybridMultilevel"/>
     <w:tmpl w:val="DA9E93CC"/>
@@ -2473,7 +3389,7 @@
       </w:pPr>
     </w:lvl>
   </w:abstractNum>
-  <w:abstractNum w:abstractNumId="5" w15:restartNumberingAfterBreak="0">
+  <w:abstractNum w:abstractNumId="7" w15:restartNumberingAfterBreak="0">
     <w:nsid w:val="518F22B9"/>
     <w:multiLevelType w:val="multilevel"/>
     <w:tmpl w:val="5B46DFB8"/>
@@ -2569,7 +3485,7 @@
       </w:pPr>
     </w:lvl>
   </w:abstractNum>
-  <w:abstractNum w:abstractNumId="6" w15:restartNumberingAfterBreak="0">
+  <w:abstractNum w:abstractNumId="8" w15:restartNumberingAfterBreak="0">
     <w:nsid w:val="559F7FFB"/>
     <w:multiLevelType w:val="multilevel"/>
     <w:tmpl w:val="0419001D"/>
@@ -2655,7 +3571,7 @@
       </w:pPr>
     </w:lvl>
   </w:abstractNum>
-  <w:abstractNum w:abstractNumId="7" w15:restartNumberingAfterBreak="0">
+  <w:abstractNum w:abstractNumId="9" w15:restartNumberingAfterBreak="0">
     <w:nsid w:val="5ADD2136"/>
     <w:multiLevelType w:val="multilevel"/>
     <w:tmpl w:val="FA9CD630"/>
@@ -2768,7 +3684,7 @@
       </w:rPr>
     </w:lvl>
   </w:abstractNum>
-  <w:abstractNum w:abstractNumId="8" w15:restartNumberingAfterBreak="0">
+  <w:abstractNum w:abstractNumId="10" w15:restartNumberingAfterBreak="0">
     <w:nsid w:val="5B3963FF"/>
     <w:multiLevelType w:val="multilevel"/>
     <w:tmpl w:val="0DBAFE26"/>
@@ -2855,7 +3771,7 @@
       </w:pPr>
     </w:lvl>
   </w:abstractNum>
-  <w:abstractNum w:abstractNumId="9" w15:restartNumberingAfterBreak="0">
+  <w:abstractNum w:abstractNumId="11" w15:restartNumberingAfterBreak="0">
     <w:nsid w:val="614E2E0D"/>
     <w:multiLevelType w:val="multilevel"/>
     <w:tmpl w:val="676AD7CC"/>
@@ -2968,7 +3884,7 @@
       </w:rPr>
     </w:lvl>
   </w:abstractNum>
-  <w:abstractNum w:abstractNumId="10" w15:restartNumberingAfterBreak="0">
+  <w:abstractNum w:abstractNumId="12" w15:restartNumberingAfterBreak="0">
     <w:nsid w:val="6A8D7FAD"/>
     <w:multiLevelType w:val="multilevel"/>
     <w:tmpl w:val="0419001F"/>
@@ -3057,8 +3973,94 @@
       </w:pPr>
     </w:lvl>
   </w:abstractNum>
+  <w:abstractNum w:abstractNumId="13" w15:restartNumberingAfterBreak="0">
+    <w:nsid w:val="710E05A9"/>
+    <w:multiLevelType w:val="hybridMultilevel"/>
+    <w:tmpl w:val="9C004992"/>
+    <w:lvl w:ilvl="0" w:tplc="0419000F">
+      <w:start w:val="1"/>
+      <w:numFmt w:val="decimal"/>
+      <w:lvlText w:val="%1."/>
+      <w:lvlJc w:val="left"/>
+      <w:pPr>
+        <w:ind w:left="1068" w:hanging="360"/>
+      </w:pPr>
+    </w:lvl>
+    <w:lvl w:ilvl="1" w:tplc="04190019">
+      <w:start w:val="1"/>
+      <w:numFmt w:val="lowerLetter"/>
+      <w:lvlText w:val="%2."/>
+      <w:lvlJc w:val="left"/>
+      <w:pPr>
+        <w:ind w:left="1788" w:hanging="360"/>
+      </w:pPr>
+    </w:lvl>
+    <w:lvl w:ilvl="2" w:tplc="0419001B" w:tentative="1">
+      <w:start w:val="1"/>
+      <w:numFmt w:val="lowerRoman"/>
+      <w:lvlText w:val="%3."/>
+      <w:lvlJc w:val="right"/>
+      <w:pPr>
+        <w:ind w:left="2508" w:hanging="180"/>
+      </w:pPr>
+    </w:lvl>
+    <w:lvl w:ilvl="3" w:tplc="0419000F" w:tentative="1">
+      <w:start w:val="1"/>
+      <w:numFmt w:val="decimal"/>
+      <w:lvlText w:val="%4."/>
+      <w:lvlJc w:val="left"/>
+      <w:pPr>
+        <w:ind w:left="3228" w:hanging="360"/>
+      </w:pPr>
+    </w:lvl>
+    <w:lvl w:ilvl="4" w:tplc="04190019" w:tentative="1">
+      <w:start w:val="1"/>
+      <w:numFmt w:val="lowerLetter"/>
+      <w:lvlText w:val="%5."/>
+      <w:lvlJc w:val="left"/>
+      <w:pPr>
+        <w:ind w:left="3948" w:hanging="360"/>
+      </w:pPr>
+    </w:lvl>
+    <w:lvl w:ilvl="5" w:tplc="0419001B" w:tentative="1">
+      <w:start w:val="1"/>
+      <w:numFmt w:val="lowerRoman"/>
+      <w:lvlText w:val="%6."/>
+      <w:lvlJc w:val="right"/>
+      <w:pPr>
+        <w:ind w:left="4668" w:hanging="180"/>
+      </w:pPr>
+    </w:lvl>
+    <w:lvl w:ilvl="6" w:tplc="0419000F" w:tentative="1">
+      <w:start w:val="1"/>
+      <w:numFmt w:val="decimal"/>
+      <w:lvlText w:val="%7."/>
+      <w:lvlJc w:val="left"/>
+      <w:pPr>
+        <w:ind w:left="5388" w:hanging="360"/>
+      </w:pPr>
+    </w:lvl>
+    <w:lvl w:ilvl="7" w:tplc="04190019" w:tentative="1">
+      <w:start w:val="1"/>
+      <w:numFmt w:val="lowerLetter"/>
+      <w:lvlText w:val="%8."/>
+      <w:lvlJc w:val="left"/>
+      <w:pPr>
+        <w:ind w:left="6108" w:hanging="360"/>
+      </w:pPr>
+    </w:lvl>
+    <w:lvl w:ilvl="8" w:tplc="0419001B" w:tentative="1">
+      <w:start w:val="1"/>
+      <w:numFmt w:val="lowerRoman"/>
+      <w:lvlText w:val="%9."/>
+      <w:lvlJc w:val="right"/>
+      <w:pPr>
+        <w:ind w:left="6828" w:hanging="180"/>
+      </w:pPr>
+    </w:lvl>
+  </w:abstractNum>
   <w:num w:numId="1">
-    <w:abstractNumId w:val="9"/>
+    <w:abstractNumId w:val="11"/>
   </w:num>
   <w:num w:numId="2">
     <w:abstractNumId w:val="2"/>
@@ -3067,28 +4069,37 @@
     <w:abstractNumId w:val="0"/>
   </w:num>
   <w:num w:numId="4">
+    <w:abstractNumId w:val="10"/>
+  </w:num>
+  <w:num w:numId="5">
     <w:abstractNumId w:val="8"/>
   </w:num>
-  <w:num w:numId="5">
-    <w:abstractNumId w:val="6"/>
-  </w:num>
   <w:num w:numId="6">
-    <w:abstractNumId w:val="5"/>
+    <w:abstractNumId w:val="7"/>
   </w:num>
   <w:num w:numId="7">
-    <w:abstractNumId w:val="10"/>
+    <w:abstractNumId w:val="12"/>
   </w:num>
   <w:num w:numId="8">
     <w:abstractNumId w:val="3"/>
   </w:num>
   <w:num w:numId="9">
-    <w:abstractNumId w:val="4"/>
+    <w:abstractNumId w:val="6"/>
   </w:num>
   <w:num w:numId="10">
-    <w:abstractNumId w:val="7"/>
+    <w:abstractNumId w:val="9"/>
   </w:num>
   <w:num w:numId="11">
     <w:abstractNumId w:val="1"/>
+  </w:num>
+  <w:num w:numId="12">
+    <w:abstractNumId w:val="13"/>
+  </w:num>
+  <w:num w:numId="13">
+    <w:abstractNumId w:val="4"/>
+  </w:num>
+  <w:num w:numId="14">
+    <w:abstractNumId w:val="5"/>
   </w:num>
 </w:numbering>
 </file>
@@ -3727,6 +4738,7 @@
   <w:style w:type="character" w:default="1" w:styleId="a0">
     <w:name w:val="Default Paragraph Font"/>
     <w:uiPriority w:val="1"/>
+    <w:semiHidden/>
     <w:unhideWhenUsed/>
   </w:style>
   <w:style w:type="table" w:default="1" w:styleId="a1">

--- a/Test-Plane ver 1.docx
+++ b/Test-Plane ver 1.docx
@@ -720,43 +720,7 @@
           <w:color w:val="auto"/>
         </w:rPr>
         <w:br/>
-        <w:t xml:space="preserve">План тестирования может использоваться как тестировщиками, так и менеджерами, разработчиками. Объект тестирования – это деятельность, направленная на проверку работоспособности функций сайта в браузерах </w:t>
-      </w:r>
-      <w:proofErr w:type="spellStart"/>
-      <w:r>
-        <w:rPr>
-          <w:rStyle w:val="30"/>
-          <w:rFonts w:ascii="Times New Roman" w:hAnsi="Times New Roman" w:cs="Times New Roman"/>
-          <w:color w:val="auto"/>
-        </w:rPr>
-        <w:t>Chrome</w:t>
-      </w:r>
-      <w:proofErr w:type="spellEnd"/>
-      <w:r>
-        <w:rPr>
-          <w:rStyle w:val="30"/>
-          <w:rFonts w:ascii="Times New Roman" w:hAnsi="Times New Roman" w:cs="Times New Roman"/>
-          <w:color w:val="auto"/>
-        </w:rPr>
-        <w:t xml:space="preserve">, Firefox, </w:t>
-      </w:r>
-      <w:proofErr w:type="spellStart"/>
-      <w:r>
-        <w:rPr>
-          <w:rStyle w:val="30"/>
-          <w:rFonts w:ascii="Times New Roman" w:hAnsi="Times New Roman" w:cs="Times New Roman"/>
-          <w:color w:val="auto"/>
-        </w:rPr>
-        <w:t>Yandex</w:t>
-      </w:r>
-      <w:proofErr w:type="spellEnd"/>
-      <w:r>
-        <w:rPr>
-          <w:rStyle w:val="30"/>
-          <w:rFonts w:ascii="Times New Roman" w:hAnsi="Times New Roman" w:cs="Times New Roman"/>
-          <w:color w:val="auto"/>
-        </w:rPr>
-        <w:t>, Microsoft Edge.</w:t>
+        <w:t>План тестирования может использоваться как тестировщиками, так и менеджерами, разработчиками. Объект тестирования – это деятельность, направленная на проверку работоспособности функций сайта в браузерах Chrome, Firefox, Yandex, Microsoft Edge.</w:t>
       </w:r>
     </w:p>
     <w:p>
@@ -930,7 +894,6 @@
         </w:rPr>
         <w:t xml:space="preserve">Сервис создание генеалогического древа располагается на домене </w:t>
       </w:r>
-      <w:proofErr w:type="gramStart"/>
       <w:r>
         <w:rPr>
           <w:rFonts w:ascii="Times New Roman" w:hAnsi="Times New Roman" w:cs="Times New Roman"/>
@@ -951,7 +914,6 @@
         </w:rPr>
         <w:t>tree</w:t>
       </w:r>
-      <w:proofErr w:type="gramEnd"/>
       <w:r>
         <w:rPr>
           <w:rFonts w:ascii="Times New Roman" w:hAnsi="Times New Roman" w:cs="Times New Roman"/>
@@ -987,25 +949,7 @@
           <w:i/>
           <w:iCs/>
         </w:rPr>
-        <w:t xml:space="preserve">Вершины генеалогического древа в рамках этой документации будут называться </w:t>
-      </w:r>
-      <w:proofErr w:type="spellStart"/>
-      <w:r>
-        <w:rPr>
-          <w:rFonts w:ascii="Times New Roman" w:hAnsi="Times New Roman" w:cs="Times New Roman"/>
-          <w:i/>
-          <w:iCs/>
-        </w:rPr>
-        <w:t>нодами</w:t>
-      </w:r>
-      <w:proofErr w:type="spellEnd"/>
-      <w:r>
-        <w:rPr>
-          <w:rFonts w:ascii="Times New Roman" w:hAnsi="Times New Roman" w:cs="Times New Roman"/>
-          <w:i/>
-          <w:iCs/>
-        </w:rPr>
-        <w:t>.</w:t>
+        <w:t>Вершины генеалогического древа в рамках этой документации будут называться нодами.</w:t>
       </w:r>
     </w:p>
     <w:p>
@@ -1168,7 +1112,7 @@
           <w:rFonts w:ascii="Times New Roman" w:hAnsi="Times New Roman" w:cs="Times New Roman"/>
           <w:color w:val="auto"/>
         </w:rPr>
-        <w:t>Создание и сохранение объектов деревьев</w:t>
+        <w:t>Создание/сохранение нод</w:t>
       </w:r>
     </w:p>
     <w:p>
@@ -1184,7 +1128,7 @@
           <w:rFonts w:ascii="Times New Roman" w:hAnsi="Times New Roman" w:cs="Times New Roman"/>
           <w:color w:val="auto"/>
         </w:rPr>
-        <w:t>Создание/сохранение нод</w:t>
+        <w:t>Добавление предков/потомков/партнеров</w:t>
       </w:r>
     </w:p>
     <w:p>
@@ -1200,7 +1144,7 @@
           <w:rFonts w:ascii="Times New Roman" w:hAnsi="Times New Roman" w:cs="Times New Roman"/>
           <w:color w:val="auto"/>
         </w:rPr>
-        <w:t>Добавление предков/потомков/партнеров</w:t>
+        <w:t xml:space="preserve">Сохранение связей различного вида </w:t>
       </w:r>
     </w:p>
     <w:p>
@@ -1216,7 +1160,7 @@
           <w:rFonts w:ascii="Times New Roman" w:hAnsi="Times New Roman" w:cs="Times New Roman"/>
           <w:color w:val="auto"/>
         </w:rPr>
-        <w:t xml:space="preserve">Сохранение связей различного вида </w:t>
+        <w:t>Редактирование нод</w:t>
       </w:r>
     </w:p>
     <w:p>
@@ -1232,7 +1176,7 @@
           <w:rFonts w:ascii="Times New Roman" w:hAnsi="Times New Roman" w:cs="Times New Roman"/>
           <w:color w:val="auto"/>
         </w:rPr>
-        <w:t>Редактирование нод</w:t>
+        <w:t>Удаление нод</w:t>
       </w:r>
     </w:p>
     <w:p>
@@ -1248,7 +1192,15 @@
           <w:rFonts w:ascii="Times New Roman" w:hAnsi="Times New Roman" w:cs="Times New Roman"/>
           <w:color w:val="auto"/>
         </w:rPr>
-        <w:t>Удаление нод</w:t>
+        <w:t xml:space="preserve">Экспорт в формате </w:t>
+      </w:r>
+      <w:r>
+        <w:rPr>
+          <w:rFonts w:ascii="Times New Roman" w:hAnsi="Times New Roman" w:cs="Times New Roman"/>
+          <w:color w:val="auto"/>
+          <w:lang w:val="en-US"/>
+        </w:rPr>
+        <w:t>PDF</w:t>
       </w:r>
     </w:p>
     <w:p>
@@ -1264,6 +1216,54 @@
           <w:rFonts w:ascii="Times New Roman" w:hAnsi="Times New Roman" w:cs="Times New Roman"/>
           <w:color w:val="auto"/>
         </w:rPr>
+        <w:t>Возможность отправки сообщений на почту (Футер)</w:t>
+      </w:r>
+    </w:p>
+    <w:p>
+      <w:pPr>
+        <w:pStyle w:val="5"/>
+        <w:rPr>
+          <w:rFonts w:ascii="Times New Roman" w:hAnsi="Times New Roman" w:cs="Times New Roman"/>
+          <w:color w:val="auto"/>
+        </w:rPr>
+      </w:pPr>
+      <w:r>
+        <w:rPr>
+          <w:rFonts w:ascii="Times New Roman" w:hAnsi="Times New Roman" w:cs="Times New Roman"/>
+          <w:color w:val="auto"/>
+        </w:rPr>
+        <w:t>Форма оформления подписки</w:t>
+      </w:r>
+    </w:p>
+    <w:p>
+      <w:pPr>
+        <w:pStyle w:val="5"/>
+        <w:rPr>
+          <w:rFonts w:ascii="Times New Roman" w:hAnsi="Times New Roman" w:cs="Times New Roman"/>
+          <w:color w:val="auto"/>
+        </w:rPr>
+      </w:pPr>
+      <w:r>
+        <w:rPr>
+          <w:rFonts w:ascii="Times New Roman" w:hAnsi="Times New Roman" w:cs="Times New Roman"/>
+          <w:color w:val="auto"/>
+        </w:rPr>
+        <w:t>Тарифные ограничения</w:t>
+      </w:r>
+    </w:p>
+    <w:p>
+      <w:pPr>
+        <w:pStyle w:val="5"/>
+        <w:rPr>
+          <w:rFonts w:ascii="Times New Roman" w:hAnsi="Times New Roman" w:cs="Times New Roman"/>
+          <w:color w:val="auto"/>
+        </w:rPr>
+      </w:pPr>
+      <w:r>
+        <w:rPr>
+          <w:rFonts w:ascii="Times New Roman" w:hAnsi="Times New Roman" w:cs="Times New Roman"/>
+          <w:color w:val="auto"/>
+        </w:rPr>
         <w:t xml:space="preserve">Экспорт в формате </w:t>
       </w:r>
       <w:r>
@@ -1272,7 +1272,7 @@
           <w:color w:val="auto"/>
           <w:lang w:val="en-US"/>
         </w:rPr>
-        <w:t>PDF</w:t>
+        <w:t>JSON</w:t>
       </w:r>
     </w:p>
     <w:p>
@@ -1288,7 +1288,7 @@
           <w:rFonts w:ascii="Times New Roman" w:hAnsi="Times New Roman" w:cs="Times New Roman"/>
           <w:color w:val="auto"/>
         </w:rPr>
-        <w:t>Возможность отправки сообщений на почту (Футер)</w:t>
+        <w:t>Добавление деревьев</w:t>
       </w:r>
     </w:p>
     <w:p>
@@ -1304,7 +1304,7 @@
           <w:rFonts w:ascii="Times New Roman" w:hAnsi="Times New Roman" w:cs="Times New Roman"/>
           <w:color w:val="auto"/>
         </w:rPr>
-        <w:t>Форма оформления подписки</w:t>
+        <w:t>Удаление деревьев</w:t>
       </w:r>
     </w:p>
     <w:p>
@@ -1320,103 +1320,7 @@
           <w:rFonts w:ascii="Times New Roman" w:hAnsi="Times New Roman" w:cs="Times New Roman"/>
           <w:color w:val="auto"/>
         </w:rPr>
-        <w:t>Тарифные ограничения</w:t>
-      </w:r>
-    </w:p>
-    <w:p>
-      <w:pPr>
-        <w:pStyle w:val="5"/>
-        <w:rPr>
-          <w:rFonts w:ascii="Times New Roman" w:hAnsi="Times New Roman" w:cs="Times New Roman"/>
-          <w:color w:val="auto"/>
-        </w:rPr>
-      </w:pPr>
-      <w:r>
-        <w:rPr>
-          <w:rFonts w:ascii="Times New Roman" w:hAnsi="Times New Roman" w:cs="Times New Roman"/>
-          <w:color w:val="auto"/>
-        </w:rPr>
-        <w:t xml:space="preserve">Экспорт в формате </w:t>
-      </w:r>
-      <w:r>
-        <w:rPr>
-          <w:rFonts w:ascii="Times New Roman" w:hAnsi="Times New Roman" w:cs="Times New Roman"/>
-          <w:color w:val="auto"/>
-          <w:lang w:val="en-US"/>
-        </w:rPr>
-        <w:t>JSON</w:t>
-      </w:r>
-    </w:p>
-    <w:p>
-      <w:pPr>
-        <w:pStyle w:val="5"/>
-        <w:rPr>
-          <w:rFonts w:ascii="Times New Roman" w:hAnsi="Times New Roman" w:cs="Times New Roman"/>
-          <w:color w:val="auto"/>
-        </w:rPr>
-      </w:pPr>
-      <w:r>
-        <w:rPr>
-          <w:rFonts w:ascii="Times New Roman" w:hAnsi="Times New Roman" w:cs="Times New Roman"/>
-          <w:color w:val="auto"/>
-        </w:rPr>
-        <w:t>Добавление деревьев</w:t>
-      </w:r>
-    </w:p>
-    <w:p>
-      <w:pPr>
-        <w:pStyle w:val="5"/>
-        <w:rPr>
-          <w:rFonts w:ascii="Times New Roman" w:hAnsi="Times New Roman" w:cs="Times New Roman"/>
-          <w:color w:val="auto"/>
-        </w:rPr>
-      </w:pPr>
-      <w:r>
-        <w:rPr>
-          <w:rFonts w:ascii="Times New Roman" w:hAnsi="Times New Roman" w:cs="Times New Roman"/>
-          <w:color w:val="auto"/>
-        </w:rPr>
-        <w:t>Удаление деревьев</w:t>
-      </w:r>
-    </w:p>
-    <w:p>
-      <w:pPr>
-        <w:pStyle w:val="5"/>
-        <w:rPr>
-          <w:rFonts w:ascii="Times New Roman" w:hAnsi="Times New Roman" w:cs="Times New Roman"/>
-          <w:color w:val="auto"/>
-        </w:rPr>
-      </w:pPr>
-      <w:r>
-        <w:rPr>
-          <w:rFonts w:ascii="Times New Roman" w:hAnsi="Times New Roman" w:cs="Times New Roman"/>
-          <w:color w:val="auto"/>
-        </w:rPr>
         <w:t>Загрузка изображений</w:t>
-      </w:r>
-    </w:p>
-    <w:p>
-      <w:pPr>
-        <w:pStyle w:val="5"/>
-        <w:rPr>
-          <w:rFonts w:ascii="Times New Roman" w:hAnsi="Times New Roman" w:cs="Times New Roman"/>
-          <w:color w:val="auto"/>
-        </w:rPr>
-      </w:pPr>
-      <w:r>
-        <w:rPr>
-          <w:rFonts w:ascii="Times New Roman" w:hAnsi="Times New Roman" w:cs="Times New Roman"/>
-          <w:color w:val="auto"/>
-        </w:rPr>
-        <w:t xml:space="preserve">Экспорт в </w:t>
-      </w:r>
-      <w:r>
-        <w:rPr>
-          <w:rFonts w:ascii="Times New Roman" w:hAnsi="Times New Roman" w:cs="Times New Roman"/>
-          <w:color w:val="auto"/>
-          <w:lang w:val="en-US"/>
-        </w:rPr>
-        <w:t>JSON</w:t>
       </w:r>
     </w:p>
     <w:p>
@@ -1540,14 +1444,12 @@
         <w:br/>
         <w:t xml:space="preserve">Далее тестируются требования начиная с самых приоритетных. Функционал, который не изменялся и обособлен от нового/исправленного кода, тестируем поверхностными проверками. В случае обнаружения бага заводится баг репорт в </w:t>
       </w:r>
-      <w:proofErr w:type="spellStart"/>
       <w:r>
         <w:rPr>
           <w:lang w:val="en-US"/>
         </w:rPr>
         <w:t>gitlab</w:t>
       </w:r>
-      <w:proofErr w:type="spellEnd"/>
       <w:r>
         <w:t xml:space="preserve"> </w:t>
       </w:r>
@@ -1566,10 +1468,11 @@
       </w:r>
       <w:r>
         <w:br/>
+        <w:t xml:space="preserve">Для тестирования используются конфигурации, которые максимально приближены к </w:t>
       </w:r>
       <w:r>
         <w:lastRenderedPageBreak/>
-        <w:t>Для тестирования используются конфигурации, которые максимально приближены к конфигурации конечного пользователя. Также функционал, который по требованиям выявлен как часто используемый, тестируется тщательнее.</w:t>
+        <w:t>конфигурации конечного пользователя. Также функционал, который по требованиям выявлен как часто используемый, тестируется тщательнее.</w:t>
       </w:r>
     </w:p>
     <w:p>
@@ -1906,11 +1809,7 @@
               </w:numPr>
             </w:pPr>
             <w:r>
-              <w:t xml:space="preserve">Навигация по объекту тестирования функционирует должным образом, включая переход от окна к окну, от поля к полю и использование горячих клавиши и </w:t>
-            </w:r>
-            <w:r>
-              <w:lastRenderedPageBreak/>
-              <w:t>взаимодействий (</w:t>
+              <w:t>Навигация по объекту тестирования функционирует должным образом, включая переход от окна к окну, от поля к полю и использование горячих клавиши и взаимодействий (</w:t>
             </w:r>
             <w:r>
               <w:rPr>
@@ -1943,6 +1842,7 @@
               </w:numPr>
             </w:pPr>
             <w:r>
+              <w:lastRenderedPageBreak/>
               <w:t>Визуальное отображение элементов страниц соответствует ожиданию.</w:t>
             </w:r>
           </w:p>
@@ -2233,7 +2133,6 @@
             <w:r>
               <w:t>(</w:t>
             </w:r>
-            <w:proofErr w:type="gramStart"/>
             <w:r>
               <w:rPr>
                 <w:lang w:val="en-US"/>
@@ -2249,7 +2148,6 @@
               </w:rPr>
               <w:t>JS</w:t>
             </w:r>
-            <w:proofErr w:type="gramEnd"/>
             <w:r>
               <w:t>,</w:t>
             </w:r>
@@ -2325,7 +2223,6 @@
         </w:numPr>
       </w:pPr>
       <w:r>
-        <w:lastRenderedPageBreak/>
         <w:t>Инструменты</w:t>
       </w:r>
     </w:p>
@@ -2434,19 +2331,11 @@
                 <w:lang w:val="en-US"/>
               </w:rPr>
             </w:pPr>
-            <w:proofErr w:type="gramStart"/>
             <w:r>
               <w:rPr>
                 <w:lang w:val="en-US"/>
               </w:rPr>
-              <w:t>GitLab(</w:t>
-            </w:r>
-            <w:proofErr w:type="gramEnd"/>
-            <w:r>
-              <w:rPr>
-                <w:lang w:val="en-US"/>
-              </w:rPr>
-              <w:t>Issue board)</w:t>
+              <w:t>GitLab(Issue board)</w:t>
             </w:r>
           </w:p>
         </w:tc>
@@ -2488,21 +2377,7 @@
               <w:rPr>
                 <w:lang w:val="en-US"/>
               </w:rPr>
-              <w:t>Framework “</w:t>
-            </w:r>
-            <w:proofErr w:type="spellStart"/>
-            <w:r>
-              <w:rPr>
-                <w:lang w:val="en-US"/>
-              </w:rPr>
-              <w:t>PageObject</w:t>
-            </w:r>
-            <w:proofErr w:type="spellEnd"/>
-            <w:r>
-              <w:rPr>
-                <w:lang w:val="en-US"/>
-              </w:rPr>
-              <w:t>”</w:t>
+              <w:t>Framework “PageObject”</w:t>
             </w:r>
           </w:p>
         </w:tc>
